--- a/Lessons/Lesson 1/Les voorbereiding.docx
+++ b/Lessons/Lesson 1/Les voorbereiding.docx
@@ -1038,35 +1038,47 @@
                 <w:lang w:eastAsia="en-US"/>
               </w:rPr>
             </w:pPr>
-            <w:r>
-              <w:rPr>
-                <w:rFonts w:ascii="Arial" w:hAnsi="Arial" w:cs="Arial"/>
-                <w:color w:val="auto"/>
-                <w:sz w:val="22"/>
-                <w:lang w:eastAsia="en-US"/>
-              </w:rPr>
-              <w:t>Aan het einde van deze les hebben de leerlingen de kennis om met de basis punten van Python aan de slag te gaan.</w:t>
-            </w:r>
-          </w:p>
-          <w:p>
-            <w:pPr>
-              <w:spacing w:after="0" w:line="240" w:lineRule="auto"/>
-              <w:ind w:left="0" w:right="0" w:firstLine="0"/>
-              <w:rPr>
-                <w:rFonts w:ascii="Arial" w:hAnsi="Arial" w:cs="Arial"/>
-                <w:color w:val="auto"/>
-                <w:sz w:val="22"/>
-                <w:lang w:eastAsia="en-US"/>
-              </w:rPr>
-            </w:pPr>
-            <w:r>
-              <w:rPr>
-                <w:rFonts w:ascii="Arial" w:hAnsi="Arial" w:cs="Arial"/>
-                <w:color w:val="auto"/>
-                <w:sz w:val="22"/>
-                <w:lang w:eastAsia="en-US"/>
-              </w:rPr>
-              <w:t>Aan het einde van deze les weten de leerlingen waarvoor ze Python kunnen gebruiken.</w:t>
+          </w:p>
+          <w:p>
+            <w:pPr>
+              <w:spacing w:after="0" w:line="240" w:lineRule="auto"/>
+              <w:ind w:left="0" w:right="0" w:firstLine="0"/>
+              <w:rPr>
+                <w:rFonts w:ascii="Arial" w:hAnsi="Arial" w:cs="Arial"/>
+                <w:color w:val="auto"/>
+                <w:sz w:val="22"/>
+                <w:lang w:eastAsia="en-US"/>
+              </w:rPr>
+            </w:pPr>
+            <w:r>
+              <w:rPr>
+                <w:rFonts w:ascii="Arial" w:hAnsi="Arial" w:cs="Arial"/>
+                <w:color w:val="auto"/>
+                <w:sz w:val="22"/>
+                <w:lang w:eastAsia="en-US"/>
+              </w:rPr>
+              <w:t>Aan het einde van deze les kunnen de leerlingen de basis punten van Python gebruiken.</w:t>
+            </w:r>
+          </w:p>
+          <w:p>
+            <w:pPr>
+              <w:spacing w:after="0" w:line="240" w:lineRule="auto"/>
+              <w:ind w:left="0" w:right="0" w:firstLine="0"/>
+              <w:rPr>
+                <w:rFonts w:ascii="Arial" w:hAnsi="Arial" w:cs="Arial"/>
+                <w:color w:val="auto"/>
+                <w:sz w:val="22"/>
+                <w:lang w:eastAsia="en-US"/>
+              </w:rPr>
+            </w:pPr>
+            <w:r>
+              <w:rPr>
+                <w:rFonts w:ascii="Arial" w:hAnsi="Arial" w:cs="Arial"/>
+                <w:color w:val="auto"/>
+                <w:sz w:val="22"/>
+                <w:lang w:eastAsia="en-US"/>
+              </w:rPr>
+              <w:t>Aan het einde van deze les zullen de leerlingen kunnen herkennen waarvoor ze Python kunnen gebruiken.</w:t>
             </w:r>
           </w:p>
           <w:p>
@@ -1324,7 +1336,7 @@
     </w:p>
     <w:tbl>
       <w:tblPr>
-        <w:tblW w:w="0" w:type="auto"/>
+        <w:tblW w:w="12954" w:type="dxa"/>
         <w:jc w:val="center"/>
         <w:tblCellMar>
           <w:left w:w="70" w:type="dxa"/>
@@ -1333,13 +1345,13 @@
         <w:tblLook w:val="0000" w:firstRow="0" w:lastRow="0" w:firstColumn="0" w:lastColumn="0" w:noHBand="0" w:noVBand="0"/>
       </w:tblPr>
       <w:tblGrid>
-        <w:gridCol w:w="1365"/>
-        <w:gridCol w:w="2198"/>
-        <w:gridCol w:w="1588"/>
-        <w:gridCol w:w="1916"/>
-        <w:gridCol w:w="1722"/>
-        <w:gridCol w:w="1832"/>
-        <w:gridCol w:w="2331"/>
+        <w:gridCol w:w="1803"/>
+        <w:gridCol w:w="2732"/>
+        <w:gridCol w:w="1559"/>
+        <w:gridCol w:w="1645"/>
+        <w:gridCol w:w="1596"/>
+        <w:gridCol w:w="1632"/>
+        <w:gridCol w:w="1987"/>
       </w:tblGrid>
       <w:tr>
         <w:trPr>
@@ -1669,7 +1681,7 @@
         </w:tc>
         <w:tc>
           <w:tcPr>
-            <w:tcW w:w="0" w:type="auto"/>
+            <w:tcW w:w="1632" w:type="dxa"/>
             <w:tcBorders>
               <w:top w:val="single" w:sz="2" w:space="0" w:color="auto"/>
               <w:left w:val="single" w:sz="2" w:space="0" w:color="auto"/>
@@ -1711,7 +1723,7 @@
         </w:tc>
         <w:tc>
           <w:tcPr>
-            <w:tcW w:w="0" w:type="auto"/>
+            <w:tcW w:w="1987" w:type="dxa"/>
             <w:tcBorders>
               <w:top w:val="single" w:sz="2" w:space="0" w:color="auto"/>
               <w:left w:val="single" w:sz="2" w:space="0" w:color="auto"/>
@@ -2166,7 +2178,7 @@
         </w:tc>
         <w:tc>
           <w:tcPr>
-            <w:tcW w:w="0" w:type="auto"/>
+            <w:tcW w:w="1632" w:type="dxa"/>
             <w:tcBorders>
               <w:top w:val="single" w:sz="2" w:space="0" w:color="auto"/>
               <w:left w:val="single" w:sz="4" w:space="0" w:color="auto"/>
@@ -2189,7 +2201,7 @@
         </w:tc>
         <w:tc>
           <w:tcPr>
-            <w:tcW w:w="0" w:type="auto"/>
+            <w:tcW w:w="1987" w:type="dxa"/>
             <w:tcBorders>
               <w:top w:val="single" w:sz="2" w:space="0" w:color="auto"/>
               <w:left w:val="single" w:sz="4" w:space="0" w:color="auto"/>
@@ -2738,7 +2750,7 @@
         </w:tc>
         <w:tc>
           <w:tcPr>
-            <w:tcW w:w="0" w:type="auto"/>
+            <w:tcW w:w="1632" w:type="dxa"/>
             <w:tcBorders>
               <w:top w:val="single" w:sz="4" w:space="0" w:color="auto"/>
               <w:left w:val="single" w:sz="4" w:space="0" w:color="auto"/>
@@ -2762,7 +2774,7 @@
         </w:tc>
         <w:tc>
           <w:tcPr>
-            <w:tcW w:w="0" w:type="auto"/>
+            <w:tcW w:w="1987" w:type="dxa"/>
             <w:tcBorders>
               <w:top w:val="single" w:sz="4" w:space="0" w:color="auto"/>
               <w:left w:val="single" w:sz="4" w:space="0" w:color="auto"/>
@@ -2782,6 +2794,15 @@
                 <w:lang w:eastAsia="en-US"/>
               </w:rPr>
             </w:pPr>
+            <w:r>
+              <w:rPr>
+                <w:rFonts w:ascii="Arial" w:hAnsi="Arial" w:cs="Arial"/>
+                <w:color w:val="auto"/>
+                <w:sz w:val="22"/>
+                <w:lang w:eastAsia="en-US"/>
+              </w:rPr>
+              <w:t>Interpreteren, Wat denken ze zelf wat de python termen?</w:t>
+            </w:r>
           </w:p>
         </w:tc>
       </w:tr>
@@ -2938,6 +2959,7 @@
                 <w:sz w:val="22"/>
                 <w:lang w:eastAsia="en-US"/>
               </w:rPr>
+              <w:lastRenderedPageBreak/>
               <w:t xml:space="preserve">Checkvragen stellen </w:t>
             </w:r>
           </w:p>
@@ -2992,6 +3014,7 @@
                 <w:sz w:val="22"/>
                 <w:lang w:eastAsia="en-US"/>
               </w:rPr>
+              <w:lastRenderedPageBreak/>
               <w:t>zoals 1 + 1 = 2, wat zal 2 + 2 dan zijn?</w:t>
             </w:r>
           </w:p>
@@ -3025,13 +3048,14 @@
                 <w:sz w:val="22"/>
                 <w:lang w:eastAsia="en-US"/>
               </w:rPr>
+              <w:lastRenderedPageBreak/>
               <w:t>Leerlingen kunnen de vragen beantwoorden.</w:t>
             </w:r>
           </w:p>
         </w:tc>
         <w:tc>
           <w:tcPr>
-            <w:tcW w:w="0" w:type="auto"/>
+            <w:tcW w:w="1632" w:type="dxa"/>
             <w:tcBorders>
               <w:top w:val="single" w:sz="4" w:space="0" w:color="auto"/>
               <w:left w:val="single" w:sz="4" w:space="0" w:color="auto"/>
@@ -3055,7 +3079,7 @@
         </w:tc>
         <w:tc>
           <w:tcPr>
-            <w:tcW w:w="0" w:type="auto"/>
+            <w:tcW w:w="1987" w:type="dxa"/>
             <w:tcBorders>
               <w:top w:val="single" w:sz="4" w:space="0" w:color="auto"/>
               <w:left w:val="single" w:sz="4" w:space="0" w:color="auto"/>
@@ -3075,6 +3099,15 @@
                 <w:lang w:eastAsia="en-US"/>
               </w:rPr>
             </w:pPr>
+            <w:r>
+              <w:rPr>
+                <w:rFonts w:ascii="Arial" w:hAnsi="Arial" w:cs="Arial"/>
+                <w:color w:val="auto"/>
+                <w:sz w:val="22"/>
+                <w:lang w:eastAsia="en-US"/>
+              </w:rPr>
+              <w:t>Benoemen, uitleggen</w:t>
+            </w:r>
           </w:p>
         </w:tc>
       </w:tr>
@@ -3114,7 +3147,6 @@
                 <w:sz w:val="22"/>
                 <w:lang w:eastAsia="en-US"/>
               </w:rPr>
-              <w:lastRenderedPageBreak/>
               <w:t>Verwerking</w:t>
             </w:r>
           </w:p>
@@ -3541,6 +3573,24 @@
               </w:rPr>
               <w:t>De opdracht wordt weergeven in de slides. Laat ze zien hoe ze moeten starten.</w:t>
             </w:r>
+            <w:r>
+              <w:rPr>
+                <w:rFonts w:ascii="Arial" w:hAnsi="Arial" w:cs="Arial"/>
+                <w:color w:val="auto"/>
+                <w:sz w:val="22"/>
+                <w:lang w:eastAsia="en-US"/>
+              </w:rPr>
+              <w:t xml:space="preserve"> Ik loop stap voor stap de punten door met ze en </w:t>
+            </w:r>
+            <w:r>
+              <w:rPr>
+                <w:rFonts w:ascii="Arial" w:hAnsi="Arial" w:cs="Arial"/>
+                <w:color w:val="auto"/>
+                <w:sz w:val="22"/>
+                <w:lang w:eastAsia="en-US"/>
+              </w:rPr>
+              <w:t>zet ze aan het werk.</w:t>
+            </w:r>
           </w:p>
         </w:tc>
         <w:tc>
@@ -3578,7 +3628,7 @@
         </w:tc>
         <w:tc>
           <w:tcPr>
-            <w:tcW w:w="0" w:type="auto"/>
+            <w:tcW w:w="1632" w:type="dxa"/>
             <w:tcBorders>
               <w:top w:val="single" w:sz="4" w:space="0" w:color="auto"/>
               <w:left w:val="single" w:sz="4" w:space="0" w:color="auto"/>
@@ -3602,7 +3652,7 @@
         </w:tc>
         <w:tc>
           <w:tcPr>
-            <w:tcW w:w="0" w:type="auto"/>
+            <w:tcW w:w="1987" w:type="dxa"/>
             <w:tcBorders>
               <w:top w:val="single" w:sz="4" w:space="0" w:color="auto"/>
               <w:left w:val="single" w:sz="4" w:space="0" w:color="auto"/>
@@ -3850,7 +3900,7 @@
         </w:tc>
         <w:tc>
           <w:tcPr>
-            <w:tcW w:w="0" w:type="auto"/>
+            <w:tcW w:w="1632" w:type="dxa"/>
             <w:tcBorders>
               <w:top w:val="single" w:sz="4" w:space="0" w:color="auto"/>
               <w:left w:val="single" w:sz="4" w:space="0" w:color="auto"/>
@@ -3874,7 +3924,7 @@
         </w:tc>
         <w:tc>
           <w:tcPr>
-            <w:tcW w:w="0" w:type="auto"/>
+            <w:tcW w:w="1987" w:type="dxa"/>
             <w:tcBorders>
               <w:top w:val="single" w:sz="4" w:space="0" w:color="auto"/>
               <w:left w:val="single" w:sz="4" w:space="0" w:color="auto"/>
@@ -3894,6 +3944,15 @@
                 <w:lang w:eastAsia="en-US"/>
               </w:rPr>
             </w:pPr>
+            <w:r>
+              <w:rPr>
+                <w:rFonts w:ascii="Arial" w:hAnsi="Arial" w:cs="Arial"/>
+                <w:color w:val="auto"/>
+                <w:sz w:val="22"/>
+                <w:lang w:eastAsia="en-US"/>
+              </w:rPr>
+              <w:t>Uitvoeren, gebruiken</w:t>
+            </w:r>
           </w:p>
         </w:tc>
       </w:tr>
@@ -4091,7 +4150,7 @@
         </w:tc>
         <w:tc>
           <w:tcPr>
-            <w:tcW w:w="0" w:type="auto"/>
+            <w:tcW w:w="1632" w:type="dxa"/>
             <w:tcBorders>
               <w:top w:val="single" w:sz="2" w:space="0" w:color="auto"/>
               <w:left w:val="single" w:sz="2" w:space="0" w:color="auto"/>
@@ -4115,7 +4174,7 @@
         </w:tc>
         <w:tc>
           <w:tcPr>
-            <w:tcW w:w="0" w:type="auto"/>
+            <w:tcW w:w="1987" w:type="dxa"/>
             <w:tcBorders>
               <w:top w:val="single" w:sz="2" w:space="0" w:color="auto"/>
               <w:left w:val="single" w:sz="2" w:space="0" w:color="auto"/>
@@ -4240,17 +4299,7 @@
                 <w:sz w:val="22"/>
                 <w:lang w:eastAsia="en-US"/>
               </w:rPr>
-              <w:t>5</w:t>
-            </w:r>
-            <w:r>
-              <w:rPr>
-                <w:rFonts w:ascii="Arial" w:hAnsi="Arial" w:cs="Arial"/>
-                <w:b/>
-                <w:color w:val="auto"/>
-                <w:sz w:val="22"/>
-                <w:lang w:eastAsia="en-US"/>
-              </w:rPr>
-              <w:t xml:space="preserve"> min</w:t>
+              <w:t>5 min</w:t>
             </w:r>
           </w:p>
           <w:p>
@@ -4486,7 +4535,7 @@
         </w:tc>
         <w:tc>
           <w:tcPr>
-            <w:tcW w:w="0" w:type="auto"/>
+            <w:tcW w:w="1632" w:type="dxa"/>
             <w:tcBorders>
               <w:top w:val="single" w:sz="2" w:space="0" w:color="auto"/>
               <w:left w:val="single" w:sz="2" w:space="0" w:color="auto"/>
@@ -4510,7 +4559,7 @@
         </w:tc>
         <w:tc>
           <w:tcPr>
-            <w:tcW w:w="0" w:type="auto"/>
+            <w:tcW w:w="1987" w:type="dxa"/>
             <w:tcBorders>
               <w:top w:val="single" w:sz="2" w:space="0" w:color="auto"/>
               <w:left w:val="single" w:sz="2" w:space="0" w:color="auto"/>
@@ -4530,6 +4579,15 @@
                 <w:lang w:eastAsia="en-US"/>
               </w:rPr>
             </w:pPr>
+            <w:r>
+              <w:rPr>
+                <w:rFonts w:ascii="Arial" w:hAnsi="Arial" w:cs="Arial"/>
+                <w:color w:val="auto"/>
+                <w:sz w:val="22"/>
+                <w:lang w:eastAsia="en-US"/>
+              </w:rPr>
+              <w:t>Interpreteren, Wat denken ze zelf wat de python termen?</w:t>
+            </w:r>
           </w:p>
         </w:tc>
       </w:tr>
@@ -4569,63 +4627,148 @@
                 <w:sz w:val="22"/>
                 <w:lang w:eastAsia="en-US"/>
               </w:rPr>
+              <w:t>Verwerking</w:t>
+            </w:r>
+          </w:p>
+          <w:p>
+            <w:pPr>
+              <w:spacing w:after="0" w:line="240" w:lineRule="auto"/>
+              <w:ind w:left="0" w:right="0" w:firstLine="0"/>
+              <w:rPr>
+                <w:rFonts w:ascii="Arial" w:hAnsi="Arial" w:cs="Arial"/>
+                <w:color w:val="auto"/>
+                <w:sz w:val="22"/>
+                <w:lang w:eastAsia="en-US"/>
+              </w:rPr>
+            </w:pPr>
+            <w:r>
+              <w:rPr>
+                <w:rFonts w:ascii="Arial" w:hAnsi="Arial" w:cs="Arial"/>
+                <w:color w:val="auto"/>
+                <w:sz w:val="22"/>
+                <w:lang w:eastAsia="en-US"/>
+              </w:rPr>
+              <w:t>(Hoe wordt gewerkt?)</w:t>
+            </w:r>
+          </w:p>
+          <w:p>
+            <w:pPr>
+              <w:spacing w:after="0" w:line="240" w:lineRule="auto"/>
+              <w:ind w:left="0" w:right="0" w:firstLine="0"/>
+              <w:rPr>
+                <w:rFonts w:ascii="Arial" w:hAnsi="Arial" w:cs="Arial"/>
+                <w:color w:val="auto"/>
+                <w:sz w:val="22"/>
+                <w:lang w:eastAsia="en-US"/>
+              </w:rPr>
+            </w:pPr>
+          </w:p>
+          <w:p>
+            <w:pPr>
+              <w:spacing w:after="0" w:line="240" w:lineRule="auto"/>
+              <w:ind w:left="0" w:right="0" w:firstLine="0"/>
+              <w:rPr>
+                <w:rFonts w:ascii="Arial" w:hAnsi="Arial" w:cs="Arial"/>
+                <w:b/>
+                <w:color w:val="auto"/>
+                <w:sz w:val="22"/>
+                <w:lang w:eastAsia="en-US"/>
+              </w:rPr>
+            </w:pPr>
+            <w:r>
+              <w:rPr>
+                <w:rFonts w:ascii="Arial" w:hAnsi="Arial" w:cs="Arial"/>
+                <w:b/>
+                <w:color w:val="auto"/>
+                <w:sz w:val="22"/>
+                <w:lang w:eastAsia="en-US"/>
+              </w:rPr>
+              <w:t>Tijd:</w:t>
+            </w:r>
+            <w:r>
+              <w:rPr>
+                <w:rFonts w:ascii="Arial" w:hAnsi="Arial" w:cs="Arial"/>
+                <w:b/>
+                <w:color w:val="auto"/>
+                <w:sz w:val="22"/>
+                <w:lang w:eastAsia="en-US"/>
+              </w:rPr>
+              <w:t xml:space="preserve"> 0 min</w:t>
+            </w:r>
+          </w:p>
+          <w:p>
+            <w:pPr>
+              <w:spacing w:after="0" w:line="240" w:lineRule="auto"/>
+              <w:ind w:left="0" w:right="0" w:firstLine="0"/>
+              <w:rPr>
+                <w:rFonts w:ascii="Arial" w:hAnsi="Arial" w:cs="Arial"/>
+                <w:b/>
+                <w:color w:val="auto"/>
+                <w:sz w:val="22"/>
+                <w:lang w:eastAsia="en-US"/>
+              </w:rPr>
+            </w:pPr>
+          </w:p>
+          <w:p>
+            <w:pPr>
+              <w:spacing w:after="0" w:line="240" w:lineRule="auto"/>
+              <w:ind w:left="0" w:right="0" w:firstLine="0"/>
+              <w:rPr>
+                <w:rFonts w:ascii="Arial" w:hAnsi="Arial" w:cs="Arial"/>
+                <w:b/>
+                <w:color w:val="auto"/>
+                <w:sz w:val="22"/>
+                <w:lang w:eastAsia="en-US"/>
+              </w:rPr>
+            </w:pPr>
+          </w:p>
+          <w:p>
+            <w:pPr>
+              <w:spacing w:after="0" w:line="240" w:lineRule="auto"/>
+              <w:ind w:left="0" w:right="0" w:firstLine="0"/>
+              <w:rPr>
+                <w:rFonts w:ascii="Arial" w:hAnsi="Arial" w:cs="Arial"/>
+                <w:b/>
+                <w:color w:val="auto"/>
+                <w:sz w:val="22"/>
+                <w:lang w:eastAsia="en-US"/>
+              </w:rPr>
+            </w:pPr>
+          </w:p>
+          <w:p>
+            <w:pPr>
+              <w:spacing w:after="0" w:line="240" w:lineRule="auto"/>
+              <w:ind w:left="0" w:right="0" w:firstLine="0"/>
+              <w:rPr>
+                <w:rFonts w:ascii="Arial" w:hAnsi="Arial" w:cs="Arial"/>
+                <w:b/>
+                <w:color w:val="auto"/>
+                <w:sz w:val="22"/>
+                <w:lang w:eastAsia="en-US"/>
+              </w:rPr>
+            </w:pPr>
+          </w:p>
+          <w:p>
+            <w:pPr>
+              <w:spacing w:after="0" w:line="240" w:lineRule="auto"/>
+              <w:ind w:left="0" w:right="0" w:firstLine="0"/>
+              <w:rPr>
+                <w:rFonts w:ascii="Arial" w:hAnsi="Arial" w:cs="Arial"/>
+                <w:b/>
+                <w:color w:val="auto"/>
+                <w:sz w:val="22"/>
+                <w:lang w:eastAsia="en-US"/>
+              </w:rPr>
+            </w:pPr>
+            <w:r>
+              <w:rPr>
+                <w:rFonts w:ascii="Arial" w:hAnsi="Arial" w:cs="Arial"/>
+                <w:b/>
+                <w:color w:val="auto"/>
+                <w:sz w:val="22"/>
+                <w:lang w:eastAsia="en-US"/>
+              </w:rPr>
               <w:lastRenderedPageBreak/>
-              <w:t>Verwerking</w:t>
-            </w:r>
-          </w:p>
-          <w:p>
-            <w:pPr>
-              <w:spacing w:after="0" w:line="240" w:lineRule="auto"/>
-              <w:ind w:left="0" w:right="0" w:firstLine="0"/>
-              <w:rPr>
-                <w:rFonts w:ascii="Arial" w:hAnsi="Arial" w:cs="Arial"/>
-                <w:color w:val="auto"/>
-                <w:sz w:val="22"/>
-                <w:lang w:eastAsia="en-US"/>
-              </w:rPr>
-            </w:pPr>
-            <w:r>
-              <w:rPr>
-                <w:rFonts w:ascii="Arial" w:hAnsi="Arial" w:cs="Arial"/>
-                <w:color w:val="auto"/>
-                <w:sz w:val="22"/>
-                <w:lang w:eastAsia="en-US"/>
-              </w:rPr>
-              <w:t>(Hoe wordt gewerkt?)</w:t>
-            </w:r>
-          </w:p>
-          <w:p>
-            <w:pPr>
-              <w:spacing w:after="0" w:line="240" w:lineRule="auto"/>
-              <w:ind w:left="0" w:right="0" w:firstLine="0"/>
-              <w:rPr>
-                <w:rFonts w:ascii="Arial" w:hAnsi="Arial" w:cs="Arial"/>
-                <w:color w:val="auto"/>
-                <w:sz w:val="22"/>
-                <w:lang w:eastAsia="en-US"/>
-              </w:rPr>
-            </w:pPr>
-          </w:p>
-          <w:p>
-            <w:pPr>
-              <w:spacing w:after="0" w:line="240" w:lineRule="auto"/>
-              <w:ind w:left="0" w:right="0" w:firstLine="0"/>
-              <w:rPr>
-                <w:rFonts w:ascii="Arial" w:hAnsi="Arial" w:cs="Arial"/>
-                <w:b/>
-                <w:color w:val="auto"/>
-                <w:sz w:val="22"/>
-                <w:lang w:eastAsia="en-US"/>
-              </w:rPr>
-            </w:pPr>
-            <w:r>
-              <w:rPr>
-                <w:rFonts w:ascii="Arial" w:hAnsi="Arial" w:cs="Arial"/>
-                <w:b/>
-                <w:color w:val="auto"/>
-                <w:sz w:val="22"/>
-                <w:lang w:eastAsia="en-US"/>
-              </w:rPr>
               <w:t>Tijd:</w:t>
             </w:r>
             <w:r>
@@ -4636,213 +4779,30 @@
                 <w:sz w:val="22"/>
                 <w:lang w:eastAsia="en-US"/>
               </w:rPr>
+              <w:t xml:space="preserve"> 5 min</w:t>
+            </w:r>
+          </w:p>
+          <w:p>
+            <w:pPr>
+              <w:spacing w:after="0" w:line="240" w:lineRule="auto"/>
+              <w:ind w:left="0" w:right="0" w:firstLine="0"/>
+              <w:rPr>
+                <w:rFonts w:ascii="Arial" w:hAnsi="Arial" w:cs="Arial"/>
+                <w:b/>
+                <w:color w:val="auto"/>
+                <w:sz w:val="22"/>
+                <w:lang w:eastAsia="en-US"/>
+              </w:rPr>
+            </w:pPr>
+            <w:r>
+              <w:rPr>
+                <w:rFonts w:ascii="Arial" w:hAnsi="Arial" w:cs="Arial"/>
+                <w:b/>
+                <w:color w:val="auto"/>
+                <w:sz w:val="22"/>
+                <w:lang w:eastAsia="en-US"/>
+              </w:rPr>
               <w:t xml:space="preserve"> </w:t>
-            </w:r>
-            <w:r>
-              <w:rPr>
-                <w:rFonts w:ascii="Arial" w:hAnsi="Arial" w:cs="Arial"/>
-                <w:b/>
-                <w:color w:val="auto"/>
-                <w:sz w:val="22"/>
-                <w:lang w:eastAsia="en-US"/>
-              </w:rPr>
-              <w:t>0</w:t>
-            </w:r>
-            <w:r>
-              <w:rPr>
-                <w:rFonts w:ascii="Arial" w:hAnsi="Arial" w:cs="Arial"/>
-                <w:b/>
-                <w:color w:val="auto"/>
-                <w:sz w:val="22"/>
-                <w:lang w:eastAsia="en-US"/>
-              </w:rPr>
-              <w:t xml:space="preserve"> min</w:t>
-            </w:r>
-          </w:p>
-          <w:p>
-            <w:pPr>
-              <w:spacing w:after="0" w:line="240" w:lineRule="auto"/>
-              <w:ind w:left="0" w:right="0" w:firstLine="0"/>
-              <w:rPr>
-                <w:rFonts w:ascii="Arial" w:hAnsi="Arial" w:cs="Arial"/>
-                <w:b/>
-                <w:color w:val="auto"/>
-                <w:sz w:val="22"/>
-                <w:lang w:eastAsia="en-US"/>
-              </w:rPr>
-            </w:pPr>
-          </w:p>
-          <w:p>
-            <w:pPr>
-              <w:spacing w:after="0" w:line="240" w:lineRule="auto"/>
-              <w:ind w:left="0" w:right="0" w:firstLine="0"/>
-              <w:rPr>
-                <w:rFonts w:ascii="Arial" w:hAnsi="Arial" w:cs="Arial"/>
-                <w:b/>
-                <w:color w:val="auto"/>
-                <w:sz w:val="22"/>
-                <w:lang w:eastAsia="en-US"/>
-              </w:rPr>
-            </w:pPr>
-          </w:p>
-          <w:p>
-            <w:pPr>
-              <w:spacing w:after="0" w:line="240" w:lineRule="auto"/>
-              <w:ind w:left="0" w:right="0" w:firstLine="0"/>
-              <w:rPr>
-                <w:rFonts w:ascii="Arial" w:hAnsi="Arial" w:cs="Arial"/>
-                <w:b/>
-                <w:color w:val="auto"/>
-                <w:sz w:val="22"/>
-                <w:lang w:eastAsia="en-US"/>
-              </w:rPr>
-            </w:pPr>
-          </w:p>
-          <w:p>
-            <w:pPr>
-              <w:spacing w:after="0" w:line="240" w:lineRule="auto"/>
-              <w:ind w:left="0" w:right="0" w:firstLine="0"/>
-              <w:rPr>
-                <w:rFonts w:ascii="Arial" w:hAnsi="Arial" w:cs="Arial"/>
-                <w:b/>
-                <w:color w:val="auto"/>
-                <w:sz w:val="22"/>
-                <w:lang w:eastAsia="en-US"/>
-              </w:rPr>
-            </w:pPr>
-          </w:p>
-          <w:p>
-            <w:pPr>
-              <w:spacing w:after="0" w:line="240" w:lineRule="auto"/>
-              <w:ind w:left="0" w:right="0" w:firstLine="0"/>
-              <w:rPr>
-                <w:rFonts w:ascii="Arial" w:hAnsi="Arial" w:cs="Arial"/>
-                <w:b/>
-                <w:color w:val="auto"/>
-                <w:sz w:val="22"/>
-                <w:lang w:eastAsia="en-US"/>
-              </w:rPr>
-            </w:pPr>
-            <w:r>
-              <w:rPr>
-                <w:rFonts w:ascii="Arial" w:hAnsi="Arial" w:cs="Arial"/>
-                <w:b/>
-                <w:color w:val="auto"/>
-                <w:sz w:val="22"/>
-                <w:lang w:eastAsia="en-US"/>
-              </w:rPr>
-              <w:t>Tijd:</w:t>
-            </w:r>
-            <w:r>
-              <w:rPr>
-                <w:rFonts w:ascii="Arial" w:hAnsi="Arial" w:cs="Arial"/>
-                <w:b/>
-                <w:color w:val="auto"/>
-                <w:sz w:val="22"/>
-                <w:lang w:eastAsia="en-US"/>
-              </w:rPr>
-              <w:t xml:space="preserve"> </w:t>
-            </w:r>
-            <w:r>
-              <w:rPr>
-                <w:rFonts w:ascii="Arial" w:hAnsi="Arial" w:cs="Arial"/>
-                <w:b/>
-                <w:color w:val="auto"/>
-                <w:sz w:val="22"/>
-                <w:lang w:eastAsia="en-US"/>
-              </w:rPr>
-              <w:t>5</w:t>
-            </w:r>
-            <w:r>
-              <w:rPr>
-                <w:rFonts w:ascii="Arial" w:hAnsi="Arial" w:cs="Arial"/>
-                <w:b/>
-                <w:color w:val="auto"/>
-                <w:sz w:val="22"/>
-                <w:lang w:eastAsia="en-US"/>
-              </w:rPr>
-              <w:t xml:space="preserve"> min</w:t>
-            </w:r>
-          </w:p>
-          <w:p>
-            <w:pPr>
-              <w:spacing w:after="0" w:line="240" w:lineRule="auto"/>
-              <w:ind w:left="0" w:right="0" w:firstLine="0"/>
-              <w:rPr>
-                <w:rFonts w:ascii="Arial" w:hAnsi="Arial" w:cs="Arial"/>
-                <w:color w:val="auto"/>
-                <w:sz w:val="22"/>
-                <w:lang w:eastAsia="en-US"/>
-              </w:rPr>
-            </w:pPr>
-          </w:p>
-          <w:p>
-            <w:pPr>
-              <w:spacing w:after="0" w:line="240" w:lineRule="auto"/>
-              <w:ind w:left="0" w:right="0" w:firstLine="0"/>
-              <w:rPr>
-                <w:rFonts w:ascii="Arial" w:hAnsi="Arial" w:cs="Arial"/>
-                <w:color w:val="auto"/>
-                <w:sz w:val="22"/>
-                <w:lang w:eastAsia="en-US"/>
-              </w:rPr>
-            </w:pPr>
-          </w:p>
-          <w:p>
-            <w:pPr>
-              <w:spacing w:after="0" w:line="240" w:lineRule="auto"/>
-              <w:ind w:left="0" w:right="0" w:firstLine="0"/>
-              <w:rPr>
-                <w:rFonts w:ascii="Arial" w:hAnsi="Arial" w:cs="Arial"/>
-                <w:color w:val="auto"/>
-                <w:sz w:val="22"/>
-                <w:lang w:eastAsia="en-US"/>
-              </w:rPr>
-            </w:pPr>
-          </w:p>
-          <w:p>
-            <w:pPr>
-              <w:spacing w:after="0" w:line="240" w:lineRule="auto"/>
-              <w:ind w:left="0" w:right="0" w:firstLine="0"/>
-              <w:rPr>
-                <w:rFonts w:ascii="Arial" w:hAnsi="Arial" w:cs="Arial"/>
-                <w:color w:val="auto"/>
-                <w:sz w:val="22"/>
-                <w:lang w:eastAsia="en-US"/>
-              </w:rPr>
-            </w:pPr>
-          </w:p>
-          <w:p>
-            <w:pPr>
-              <w:spacing w:after="0" w:line="240" w:lineRule="auto"/>
-              <w:ind w:left="0" w:right="0" w:firstLine="0"/>
-              <w:rPr>
-                <w:rFonts w:ascii="Arial" w:hAnsi="Arial" w:cs="Arial"/>
-                <w:b/>
-                <w:color w:val="auto"/>
-                <w:sz w:val="22"/>
-                <w:lang w:eastAsia="en-US"/>
-              </w:rPr>
-            </w:pPr>
-            <w:r>
-              <w:rPr>
-                <w:rFonts w:ascii="Arial" w:hAnsi="Arial" w:cs="Arial"/>
-                <w:b/>
-                <w:color w:val="auto"/>
-                <w:sz w:val="22"/>
-                <w:lang w:eastAsia="en-US"/>
-              </w:rPr>
-              <w:t>Tijd:</w:t>
-            </w:r>
-            <w:r>
-              <w:rPr>
-                <w:rFonts w:ascii="Arial" w:hAnsi="Arial" w:cs="Arial"/>
-                <w:b/>
-                <w:color w:val="auto"/>
-                <w:sz w:val="22"/>
-                <w:lang w:eastAsia="en-US"/>
-              </w:rPr>
-              <w:t xml:space="preserve"> 0 min</w:t>
             </w:r>
           </w:p>
         </w:tc>
@@ -4876,6 +4836,7 @@
                 <w:sz w:val="22"/>
                 <w:lang w:eastAsia="en-US"/>
               </w:rPr>
+              <w:lastRenderedPageBreak/>
               <w:t>Fase 4:</w:t>
             </w:r>
             <w:r>
@@ -5063,7 +5024,7 @@
         </w:tc>
         <w:tc>
           <w:tcPr>
-            <w:tcW w:w="0" w:type="auto"/>
+            <w:tcW w:w="1632" w:type="dxa"/>
             <w:tcBorders>
               <w:top w:val="single" w:sz="2" w:space="0" w:color="auto"/>
               <w:left w:val="single" w:sz="2" w:space="0" w:color="auto"/>
@@ -5087,7 +5048,7 @@
         </w:tc>
         <w:tc>
           <w:tcPr>
-            <w:tcW w:w="0" w:type="auto"/>
+            <w:tcW w:w="1987" w:type="dxa"/>
             <w:tcBorders>
               <w:top w:val="single" w:sz="2" w:space="0" w:color="auto"/>
               <w:left w:val="single" w:sz="2" w:space="0" w:color="auto"/>
@@ -5107,6 +5068,15 @@
                 <w:lang w:eastAsia="en-US"/>
               </w:rPr>
             </w:pPr>
+            <w:r>
+              <w:rPr>
+                <w:rFonts w:ascii="Arial" w:hAnsi="Arial" w:cs="Arial"/>
+                <w:color w:val="auto"/>
+                <w:sz w:val="22"/>
+                <w:lang w:eastAsia="en-US"/>
+              </w:rPr>
+              <w:t>Onthouden en uitvoeren. De leerlingen moeten onthouden wat er besproken is en met hun nieuw gekregen kennis een opdracht uitvoeren.</w:t>
+            </w:r>
           </w:p>
         </w:tc>
       </w:tr>
@@ -5305,7 +5275,7 @@
         </w:tc>
         <w:tc>
           <w:tcPr>
-            <w:tcW w:w="0" w:type="auto"/>
+            <w:tcW w:w="1632" w:type="dxa"/>
             <w:tcBorders>
               <w:top w:val="single" w:sz="2" w:space="0" w:color="auto"/>
               <w:left w:val="single" w:sz="2" w:space="0" w:color="auto"/>
@@ -5329,7 +5299,7 @@
         </w:tc>
         <w:tc>
           <w:tcPr>
-            <w:tcW w:w="0" w:type="auto"/>
+            <w:tcW w:w="1987" w:type="dxa"/>
             <w:tcBorders>
               <w:top w:val="single" w:sz="2" w:space="0" w:color="auto"/>
               <w:left w:val="single" w:sz="2" w:space="0" w:color="auto"/>
@@ -5349,6 +5319,15 @@
                 <w:lang w:eastAsia="en-US"/>
               </w:rPr>
             </w:pPr>
+            <w:r>
+              <w:rPr>
+                <w:rFonts w:ascii="Arial" w:hAnsi="Arial" w:cs="Arial"/>
+                <w:color w:val="auto"/>
+                <w:sz w:val="22"/>
+                <w:lang w:eastAsia="en-US"/>
+              </w:rPr>
+              <w:t>Uitvoeren, gebruiken</w:t>
+            </w:r>
           </w:p>
         </w:tc>
       </w:tr>
@@ -5360,14 +5339,140 @@
         <w:tc>
           <w:tcPr>
             <w:tcW w:w="0" w:type="auto"/>
-            <w:vMerge/>
-            <w:tcBorders>
+            <w:tcBorders>
+              <w:top w:val="single" w:sz="4" w:space="0" w:color="auto"/>
               <w:left w:val="single" w:sz="2" w:space="0" w:color="auto"/>
               <w:bottom w:val="single" w:sz="4" w:space="0" w:color="auto"/>
               <w:right w:val="single" w:sz="2" w:space="0" w:color="auto"/>
             </w:tcBorders>
-            <w:shd w:val="clear" w:color="auto" w:fill="D9E2F3" w:themeFill="accent5" w:themeFillTint="33"/>
-          </w:tcPr>
+            <w:shd w:val="clear" w:color="auto" w:fill="E2EFD9" w:themeFill="accent6" w:themeFillTint="33"/>
+          </w:tcPr>
+          <w:p>
+            <w:pPr>
+              <w:spacing w:after="0" w:line="240" w:lineRule="auto"/>
+              <w:ind w:left="0" w:right="0" w:firstLine="0"/>
+              <w:rPr>
+                <w:rFonts w:ascii="Arial" w:hAnsi="Arial" w:cs="Arial"/>
+                <w:b/>
+                <w:color w:val="auto"/>
+                <w:sz w:val="22"/>
+                <w:lang w:eastAsia="en-US"/>
+              </w:rPr>
+            </w:pPr>
+            <w:r>
+              <w:rPr>
+                <w:rFonts w:ascii="Arial" w:hAnsi="Arial" w:cs="Arial"/>
+                <w:b/>
+                <w:color w:val="auto"/>
+                <w:sz w:val="22"/>
+                <w:lang w:eastAsia="en-US"/>
+              </w:rPr>
+              <w:t>Kern</w:t>
+            </w:r>
+          </w:p>
+          <w:p>
+            <w:pPr>
+              <w:spacing w:after="0" w:line="240" w:lineRule="auto"/>
+              <w:ind w:left="0" w:right="0" w:firstLine="0"/>
+              <w:rPr>
+                <w:rFonts w:ascii="Arial" w:hAnsi="Arial" w:cs="Arial"/>
+                <w:color w:val="auto"/>
+                <w:sz w:val="22"/>
+                <w:lang w:eastAsia="en-US"/>
+              </w:rPr>
+            </w:pPr>
+            <w:r>
+              <w:rPr>
+                <w:rFonts w:ascii="Arial" w:hAnsi="Arial" w:cs="Arial"/>
+                <w:color w:val="auto"/>
+                <w:sz w:val="22"/>
+                <w:lang w:eastAsia="en-US"/>
+              </w:rPr>
+              <w:t>(Instructie)</w:t>
+            </w:r>
+          </w:p>
+          <w:p>
+            <w:pPr>
+              <w:spacing w:after="0" w:line="240" w:lineRule="auto"/>
+              <w:ind w:left="0" w:right="0" w:firstLine="0"/>
+              <w:rPr>
+                <w:rFonts w:ascii="Arial" w:hAnsi="Arial" w:cs="Arial"/>
+                <w:color w:val="auto"/>
+                <w:sz w:val="22"/>
+                <w:lang w:eastAsia="en-US"/>
+              </w:rPr>
+            </w:pPr>
+          </w:p>
+          <w:p>
+            <w:pPr>
+              <w:spacing w:after="0" w:line="240" w:lineRule="auto"/>
+              <w:ind w:left="0" w:right="0" w:firstLine="0"/>
+              <w:rPr>
+                <w:rFonts w:ascii="Arial" w:hAnsi="Arial" w:cs="Arial"/>
+                <w:b/>
+                <w:color w:val="auto"/>
+                <w:sz w:val="22"/>
+                <w:lang w:eastAsia="en-US"/>
+              </w:rPr>
+            </w:pPr>
+            <w:r>
+              <w:rPr>
+                <w:rFonts w:ascii="Arial" w:hAnsi="Arial" w:cs="Arial"/>
+                <w:b/>
+                <w:color w:val="auto"/>
+                <w:sz w:val="22"/>
+                <w:lang w:eastAsia="en-US"/>
+              </w:rPr>
+              <w:t xml:space="preserve">Tijd: </w:t>
+            </w:r>
+            <w:r>
+              <w:rPr>
+                <w:rFonts w:ascii="Arial" w:hAnsi="Arial" w:cs="Arial"/>
+                <w:b/>
+                <w:color w:val="auto"/>
+                <w:sz w:val="22"/>
+                <w:lang w:eastAsia="en-US"/>
+              </w:rPr>
+              <w:t>5 min</w:t>
+            </w:r>
+          </w:p>
+          <w:p>
+            <w:pPr>
+              <w:spacing w:after="0" w:line="240" w:lineRule="auto"/>
+              <w:ind w:left="0" w:right="0" w:firstLine="0"/>
+              <w:rPr>
+                <w:rFonts w:ascii="Arial" w:hAnsi="Arial" w:cs="Arial"/>
+                <w:color w:val="auto"/>
+                <w:sz w:val="22"/>
+                <w:lang w:eastAsia="en-US"/>
+              </w:rPr>
+            </w:pPr>
+          </w:p>
+          <w:p>
+            <w:pPr>
+              <w:spacing w:after="0" w:line="240" w:lineRule="auto"/>
+              <w:ind w:left="0" w:right="0" w:firstLine="0"/>
+              <w:rPr>
+                <w:rFonts w:ascii="Arial" w:hAnsi="Arial" w:cs="Arial"/>
+                <w:color w:val="auto"/>
+                <w:sz w:val="22"/>
+                <w:lang w:eastAsia="en-US"/>
+              </w:rPr>
+            </w:pPr>
+          </w:p>
+          <w:p>
+            <w:pPr>
+              <w:spacing w:after="0" w:line="240" w:lineRule="auto"/>
+              <w:ind w:left="0" w:right="0" w:firstLine="0"/>
+              <w:rPr>
+                <w:rFonts w:ascii="Arial" w:hAnsi="Arial" w:cs="Arial"/>
+                <w:b/>
+                <w:color w:val="auto"/>
+                <w:sz w:val="22"/>
+                <w:lang w:eastAsia="en-US"/>
+              </w:rPr>
+            </w:pPr>
+          </w:p>
           <w:p>
             <w:pPr>
               <w:spacing w:after="0" w:line="240" w:lineRule="auto"/>
@@ -5391,38 +5496,85 @@
               <w:bottom w:val="single" w:sz="2" w:space="0" w:color="auto"/>
               <w:right w:val="single" w:sz="2" w:space="0" w:color="auto"/>
             </w:tcBorders>
-            <w:shd w:val="clear" w:color="auto" w:fill="D9E2F3" w:themeFill="accent5" w:themeFillTint="33"/>
-          </w:tcPr>
-          <w:p>
-            <w:pPr>
-              <w:spacing w:after="0" w:line="240" w:lineRule="auto"/>
-              <w:ind w:left="0" w:right="0" w:firstLine="0"/>
-              <w:rPr>
-                <w:rFonts w:ascii="Arial" w:hAnsi="Arial" w:cs="Arial"/>
-                <w:color w:val="auto"/>
-                <w:sz w:val="22"/>
-                <w:lang w:eastAsia="en-US"/>
-              </w:rPr>
-            </w:pPr>
-            <w:r>
-              <w:rPr>
-                <w:rFonts w:ascii="Arial" w:hAnsi="Arial" w:cs="Arial"/>
-                <w:color w:val="auto"/>
-                <w:sz w:val="22"/>
-                <w:lang w:eastAsia="en-US"/>
-              </w:rPr>
-              <w:t xml:space="preserve">Fase 6: </w:t>
-            </w:r>
-            <w:r>
-              <w:rPr>
-                <w:rFonts w:ascii="Arial" w:hAnsi="Arial" w:cs="Arial"/>
-                <w:b/>
-                <w:color w:val="auto"/>
-                <w:sz w:val="22"/>
-                <w:lang w:eastAsia="en-US"/>
-              </w:rPr>
-              <w:t>zelfstandig oefenen</w:t>
-            </w:r>
+            <w:shd w:val="clear" w:color="auto" w:fill="E2EFD9" w:themeFill="accent6" w:themeFillTint="33"/>
+          </w:tcPr>
+          <w:p>
+            <w:pPr>
+              <w:spacing w:after="0" w:line="240" w:lineRule="auto"/>
+              <w:ind w:left="0" w:right="0" w:firstLine="0"/>
+              <w:rPr>
+                <w:rFonts w:ascii="Arial" w:hAnsi="Arial" w:cs="Arial"/>
+                <w:b/>
+                <w:i/>
+                <w:color w:val="auto"/>
+                <w:sz w:val="22"/>
+                <w:lang w:eastAsia="en-US"/>
+              </w:rPr>
+            </w:pPr>
+            <w:r>
+              <w:rPr>
+                <w:rFonts w:ascii="Arial" w:hAnsi="Arial" w:cs="Arial"/>
+                <w:color w:val="auto"/>
+                <w:sz w:val="22"/>
+                <w:lang w:eastAsia="en-US"/>
+              </w:rPr>
+              <w:t>Fase 2</w:t>
+            </w:r>
+            <w:r>
+              <w:rPr>
+                <w:rFonts w:ascii="Arial" w:hAnsi="Arial" w:cs="Arial"/>
+                <w:b/>
+                <w:color w:val="auto"/>
+                <w:sz w:val="22"/>
+                <w:lang w:eastAsia="en-US"/>
+              </w:rPr>
+              <w:t xml:space="preserve">: </w:t>
+            </w:r>
+            <w:r>
+              <w:rPr>
+                <w:rFonts w:ascii="Arial" w:hAnsi="Arial" w:cs="Arial"/>
+                <w:b/>
+                <w:i/>
+                <w:color w:val="auto"/>
+                <w:sz w:val="22"/>
+                <w:lang w:eastAsia="en-US"/>
+              </w:rPr>
+              <w:t>uitleg geven</w:t>
+            </w:r>
+          </w:p>
+          <w:p>
+            <w:pPr>
+              <w:spacing w:after="0" w:line="240" w:lineRule="auto"/>
+              <w:ind w:left="0" w:right="0" w:firstLine="0"/>
+              <w:rPr>
+                <w:rFonts w:ascii="Arial" w:hAnsi="Arial" w:cs="Arial"/>
+                <w:color w:val="auto"/>
+                <w:sz w:val="22"/>
+                <w:lang w:eastAsia="en-US"/>
+              </w:rPr>
+            </w:pPr>
+            <w:r>
+              <w:rPr>
+                <w:rFonts w:ascii="Arial" w:hAnsi="Arial" w:cs="Arial"/>
+                <w:color w:val="auto"/>
+                <w:sz w:val="22"/>
+                <w:lang w:eastAsia="en-US"/>
+              </w:rPr>
+              <w:t>(uitleg geven of vaardigheden voordoen)</w:t>
+            </w:r>
+          </w:p>
+          <w:p>
+            <w:pPr>
+              <w:spacing w:after="0" w:line="240" w:lineRule="auto"/>
+              <w:ind w:left="0" w:right="0" w:firstLine="0"/>
+              <w:rPr>
+                <w:rFonts w:ascii="Arial" w:hAnsi="Arial" w:cs="Arial"/>
+                <w:b/>
+                <w:color w:val="auto"/>
+                <w:sz w:val="22"/>
+                <w:lang w:eastAsia="en-US"/>
+              </w:rPr>
+            </w:pPr>
           </w:p>
         </w:tc>
         <w:tc>
@@ -5434,45 +5586,27 @@
               <w:bottom w:val="single" w:sz="2" w:space="0" w:color="auto"/>
               <w:right w:val="single" w:sz="2" w:space="0" w:color="auto"/>
             </w:tcBorders>
-            <w:shd w:val="clear" w:color="auto" w:fill="D9E2F3" w:themeFill="accent5" w:themeFillTint="33"/>
-          </w:tcPr>
-          <w:p>
-            <w:pPr>
-              <w:spacing w:after="0" w:line="240" w:lineRule="auto"/>
-              <w:ind w:left="0" w:right="0" w:firstLine="0"/>
-              <w:rPr>
-                <w:rFonts w:ascii="Arial" w:hAnsi="Arial" w:cs="Arial"/>
-                <w:color w:val="auto"/>
-                <w:sz w:val="22"/>
-                <w:lang w:eastAsia="en-US"/>
-              </w:rPr>
-            </w:pPr>
-            <w:r>
-              <w:rPr>
-                <w:rFonts w:ascii="Arial" w:hAnsi="Arial" w:cs="Arial"/>
-                <w:color w:val="auto"/>
-                <w:sz w:val="22"/>
-                <w:lang w:eastAsia="en-US"/>
-              </w:rPr>
-              <w:t>Zelf werken, z</w:t>
-            </w:r>
-            <w:r>
-              <w:rPr>
-                <w:rFonts w:ascii="Arial" w:hAnsi="Arial" w:cs="Arial"/>
-                <w:color w:val="auto"/>
-                <w:sz w:val="22"/>
-                <w:lang w:eastAsia="en-US"/>
-              </w:rPr>
-              <w:t>elfstandig werken</w:t>
-            </w:r>
-            <w:r>
-              <w:rPr>
-                <w:rFonts w:ascii="Arial" w:hAnsi="Arial" w:cs="Arial"/>
-                <w:color w:val="auto"/>
-                <w:sz w:val="22"/>
-                <w:lang w:eastAsia="en-US"/>
-              </w:rPr>
-              <w:t>, zelfstandig leren</w:t>
+            <w:shd w:val="clear" w:color="auto" w:fill="E2EFD9" w:themeFill="accent6" w:themeFillTint="33"/>
+          </w:tcPr>
+          <w:p>
+            <w:pPr>
+              <w:spacing w:after="0" w:line="240" w:lineRule="auto"/>
+              <w:ind w:left="0" w:right="0" w:firstLine="0"/>
+              <w:rPr>
+                <w:rFonts w:ascii="Arial" w:hAnsi="Arial" w:cs="Arial"/>
+                <w:color w:val="auto"/>
+                <w:sz w:val="22"/>
+                <w:lang w:eastAsia="en-US"/>
+              </w:rPr>
+            </w:pPr>
+            <w:r>
+              <w:rPr>
+                <w:rFonts w:ascii="Arial" w:hAnsi="Arial" w:cs="Arial"/>
+                <w:color w:val="auto"/>
+                <w:sz w:val="22"/>
+                <w:lang w:eastAsia="en-US"/>
+              </w:rPr>
+              <w:t>Na de tweede opdracht gaan we verder met wat nieuwe stof</w:t>
             </w:r>
           </w:p>
         </w:tc>
@@ -5485,38 +5619,27 @@
               <w:bottom w:val="single" w:sz="2" w:space="0" w:color="auto"/>
               <w:right w:val="single" w:sz="2" w:space="0" w:color="auto"/>
             </w:tcBorders>
-            <w:shd w:val="clear" w:color="auto" w:fill="D9E2F3" w:themeFill="accent5" w:themeFillTint="33"/>
-          </w:tcPr>
-          <w:p>
-            <w:pPr>
-              <w:spacing w:after="0" w:line="240" w:lineRule="auto"/>
-              <w:ind w:left="0" w:right="0" w:firstLine="0"/>
-              <w:rPr>
-                <w:rFonts w:ascii="Arial" w:hAnsi="Arial" w:cs="Arial"/>
-                <w:color w:val="auto"/>
-                <w:sz w:val="22"/>
-                <w:lang w:eastAsia="en-US"/>
-              </w:rPr>
-            </w:pPr>
-            <w:proofErr w:type="spellStart"/>
-            <w:r>
-              <w:rPr>
-                <w:rFonts w:ascii="Arial" w:hAnsi="Arial" w:cs="Arial"/>
-                <w:color w:val="auto"/>
-                <w:sz w:val="22"/>
-                <w:lang w:eastAsia="en-US"/>
-              </w:rPr>
-              <w:t>Nvt</w:t>
-            </w:r>
-            <w:proofErr w:type="spellEnd"/>
-            <w:r>
-              <w:rPr>
-                <w:rFonts w:ascii="Arial" w:hAnsi="Arial" w:cs="Arial"/>
-                <w:color w:val="auto"/>
-                <w:sz w:val="22"/>
-                <w:lang w:eastAsia="en-US"/>
-              </w:rPr>
-              <w:t>, kennis van de leerlingen is nog niet groot genoeg om zelfstandig te werken.</w:t>
+            <w:shd w:val="clear" w:color="auto" w:fill="E2EFD9" w:themeFill="accent6" w:themeFillTint="33"/>
+          </w:tcPr>
+          <w:p>
+            <w:pPr>
+              <w:spacing w:after="0" w:line="240" w:lineRule="auto"/>
+              <w:ind w:left="0" w:right="0" w:firstLine="0"/>
+              <w:rPr>
+                <w:rFonts w:ascii="Arial" w:hAnsi="Arial" w:cs="Arial"/>
+                <w:color w:val="auto"/>
+                <w:sz w:val="22"/>
+                <w:lang w:eastAsia="en-US"/>
+              </w:rPr>
+            </w:pPr>
+            <w:r>
+              <w:rPr>
+                <w:rFonts w:ascii="Arial" w:hAnsi="Arial" w:cs="Arial"/>
+                <w:color w:val="auto"/>
+                <w:sz w:val="22"/>
+                <w:lang w:eastAsia="en-US"/>
+              </w:rPr>
+              <w:t>Leerlingen sluiten de laptop en de leerlaar gaat verder met de uitleg over de volgende onderdelen.</w:t>
             </w:r>
           </w:p>
         </w:tc>
@@ -5529,67 +5652,76 @@
               <w:bottom w:val="single" w:sz="2" w:space="0" w:color="auto"/>
               <w:right w:val="single" w:sz="2" w:space="0" w:color="auto"/>
             </w:tcBorders>
-            <w:shd w:val="clear" w:color="auto" w:fill="D9E2F3" w:themeFill="accent5" w:themeFillTint="33"/>
-          </w:tcPr>
-          <w:p>
-            <w:pPr>
-              <w:spacing w:after="0" w:line="240" w:lineRule="auto"/>
-              <w:ind w:left="0" w:right="0" w:firstLine="0"/>
-              <w:rPr>
-                <w:rFonts w:ascii="Arial" w:hAnsi="Arial" w:cs="Arial"/>
-                <w:color w:val="auto"/>
-                <w:sz w:val="22"/>
-                <w:lang w:eastAsia="en-US"/>
-              </w:rPr>
-            </w:pPr>
-          </w:p>
-        </w:tc>
-        <w:tc>
-          <w:tcPr>
-            <w:tcW w:w="0" w:type="auto"/>
+            <w:shd w:val="clear" w:color="auto" w:fill="E2EFD9" w:themeFill="accent6" w:themeFillTint="33"/>
+          </w:tcPr>
+          <w:p>
+            <w:pPr>
+              <w:spacing w:after="0" w:line="240" w:lineRule="auto"/>
+              <w:ind w:left="0" w:right="0" w:firstLine="0"/>
+              <w:rPr>
+                <w:rFonts w:ascii="Arial" w:hAnsi="Arial" w:cs="Arial"/>
+                <w:color w:val="auto"/>
+                <w:sz w:val="22"/>
+                <w:lang w:eastAsia="en-US"/>
+              </w:rPr>
+            </w:pPr>
+          </w:p>
+        </w:tc>
+        <w:tc>
+          <w:tcPr>
+            <w:tcW w:w="1632" w:type="dxa"/>
             <w:tcBorders>
               <w:top w:val="single" w:sz="2" w:space="0" w:color="auto"/>
               <w:left w:val="single" w:sz="2" w:space="0" w:color="auto"/>
               <w:bottom w:val="single" w:sz="2" w:space="0" w:color="auto"/>
               <w:right w:val="single" w:sz="2" w:space="0" w:color="auto"/>
             </w:tcBorders>
-            <w:shd w:val="clear" w:color="auto" w:fill="D9E2F3" w:themeFill="accent5" w:themeFillTint="33"/>
-          </w:tcPr>
-          <w:p>
-            <w:pPr>
-              <w:spacing w:after="0" w:line="240" w:lineRule="auto"/>
-              <w:ind w:left="0" w:right="0" w:firstLine="0"/>
-              <w:rPr>
-                <w:rFonts w:ascii="Arial" w:hAnsi="Arial" w:cs="Arial"/>
-                <w:color w:val="auto"/>
-                <w:sz w:val="22"/>
-                <w:lang w:eastAsia="en-US"/>
-              </w:rPr>
-            </w:pPr>
-          </w:p>
-        </w:tc>
-        <w:tc>
-          <w:tcPr>
-            <w:tcW w:w="0" w:type="auto"/>
+            <w:shd w:val="clear" w:color="auto" w:fill="E2EFD9" w:themeFill="accent6" w:themeFillTint="33"/>
+          </w:tcPr>
+          <w:p>
+            <w:pPr>
+              <w:spacing w:after="0" w:line="240" w:lineRule="auto"/>
+              <w:ind w:left="0" w:right="0" w:firstLine="0"/>
+              <w:rPr>
+                <w:rFonts w:ascii="Arial" w:hAnsi="Arial" w:cs="Arial"/>
+                <w:color w:val="auto"/>
+                <w:sz w:val="22"/>
+                <w:lang w:eastAsia="en-US"/>
+              </w:rPr>
+            </w:pPr>
+          </w:p>
+        </w:tc>
+        <w:tc>
+          <w:tcPr>
+            <w:tcW w:w="1987" w:type="dxa"/>
             <w:tcBorders>
               <w:top w:val="single" w:sz="2" w:space="0" w:color="auto"/>
               <w:left w:val="single" w:sz="2" w:space="0" w:color="auto"/>
               <w:bottom w:val="single" w:sz="2" w:space="0" w:color="auto"/>
               <w:right w:val="single" w:sz="2" w:space="0" w:color="auto"/>
             </w:tcBorders>
-            <w:shd w:val="clear" w:color="auto" w:fill="D9E2F3" w:themeFill="accent5" w:themeFillTint="33"/>
-          </w:tcPr>
-          <w:p>
-            <w:pPr>
-              <w:spacing w:after="0" w:line="240" w:lineRule="auto"/>
-              <w:ind w:left="0" w:right="0" w:firstLine="0"/>
-              <w:rPr>
-                <w:rFonts w:ascii="Arial" w:hAnsi="Arial" w:cs="Arial"/>
-                <w:color w:val="auto"/>
-                <w:sz w:val="22"/>
-                <w:lang w:eastAsia="en-US"/>
-              </w:rPr>
-            </w:pPr>
+            <w:shd w:val="clear" w:color="auto" w:fill="E2EFD9" w:themeFill="accent6" w:themeFillTint="33"/>
+          </w:tcPr>
+          <w:p>
+            <w:pPr>
+              <w:spacing w:after="0" w:line="240" w:lineRule="auto"/>
+              <w:ind w:left="0" w:right="0" w:firstLine="0"/>
+              <w:rPr>
+                <w:rFonts w:ascii="Arial" w:hAnsi="Arial" w:cs="Arial"/>
+                <w:color w:val="auto"/>
+                <w:sz w:val="22"/>
+                <w:lang w:eastAsia="en-US"/>
+              </w:rPr>
+            </w:pPr>
+            <w:r>
+              <w:rPr>
+                <w:rFonts w:ascii="Arial" w:hAnsi="Arial" w:cs="Arial"/>
+                <w:color w:val="auto"/>
+                <w:sz w:val="22"/>
+                <w:lang w:eastAsia="en-US"/>
+              </w:rPr>
+              <w:t>Interpreteren, Wat denken ze zelf wat de python termen?</w:t>
+            </w:r>
           </w:p>
         </w:tc>
       </w:tr>
@@ -5601,152 +5733,270 @@
         <w:tc>
           <w:tcPr>
             <w:tcW w:w="0" w:type="auto"/>
+            <w:vMerge w:val="restart"/>
             <w:tcBorders>
               <w:top w:val="single" w:sz="4" w:space="0" w:color="auto"/>
               <w:left w:val="single" w:sz="2" w:space="0" w:color="auto"/>
               <w:bottom w:val="single" w:sz="4" w:space="0" w:color="auto"/>
               <w:right w:val="single" w:sz="2" w:space="0" w:color="auto"/>
             </w:tcBorders>
-            <w:shd w:val="clear" w:color="auto" w:fill="E2EFD9" w:themeFill="accent6" w:themeFillTint="33"/>
-          </w:tcPr>
-          <w:p>
-            <w:pPr>
-              <w:spacing w:after="0" w:line="240" w:lineRule="auto"/>
-              <w:ind w:left="0" w:right="0" w:firstLine="0"/>
-              <w:rPr>
-                <w:rFonts w:ascii="Arial" w:hAnsi="Arial" w:cs="Arial"/>
-                <w:b/>
-                <w:color w:val="auto"/>
-                <w:sz w:val="22"/>
-                <w:lang w:eastAsia="en-US"/>
-              </w:rPr>
-            </w:pPr>
-            <w:r>
-              <w:rPr>
-                <w:rFonts w:ascii="Arial" w:hAnsi="Arial" w:cs="Arial"/>
-                <w:b/>
-                <w:color w:val="auto"/>
-                <w:sz w:val="22"/>
-                <w:lang w:eastAsia="en-US"/>
-              </w:rPr>
-              <w:t>Kern</w:t>
-            </w:r>
-          </w:p>
-          <w:p>
-            <w:pPr>
-              <w:spacing w:after="0" w:line="240" w:lineRule="auto"/>
-              <w:ind w:left="0" w:right="0" w:firstLine="0"/>
-              <w:rPr>
-                <w:rFonts w:ascii="Arial" w:hAnsi="Arial" w:cs="Arial"/>
-                <w:color w:val="auto"/>
-                <w:sz w:val="22"/>
-                <w:lang w:eastAsia="en-US"/>
-              </w:rPr>
-            </w:pPr>
-            <w:r>
-              <w:rPr>
-                <w:rFonts w:ascii="Arial" w:hAnsi="Arial" w:cs="Arial"/>
-                <w:color w:val="auto"/>
-                <w:sz w:val="22"/>
-                <w:lang w:eastAsia="en-US"/>
-              </w:rPr>
-              <w:t>(Instructie)</w:t>
-            </w:r>
-          </w:p>
-          <w:p>
-            <w:pPr>
-              <w:spacing w:after="0" w:line="240" w:lineRule="auto"/>
-              <w:ind w:left="0" w:right="0" w:firstLine="0"/>
-              <w:rPr>
-                <w:rFonts w:ascii="Arial" w:hAnsi="Arial" w:cs="Arial"/>
-                <w:color w:val="auto"/>
-                <w:sz w:val="22"/>
-                <w:lang w:eastAsia="en-US"/>
-              </w:rPr>
-            </w:pPr>
-          </w:p>
-          <w:p>
-            <w:pPr>
-              <w:spacing w:after="0" w:line="240" w:lineRule="auto"/>
-              <w:ind w:left="0" w:right="0" w:firstLine="0"/>
-              <w:rPr>
-                <w:rFonts w:ascii="Arial" w:hAnsi="Arial" w:cs="Arial"/>
-                <w:b/>
-                <w:color w:val="auto"/>
-                <w:sz w:val="22"/>
-                <w:lang w:eastAsia="en-US"/>
-              </w:rPr>
-            </w:pPr>
-            <w:r>
-              <w:rPr>
-                <w:rFonts w:ascii="Arial" w:hAnsi="Arial" w:cs="Arial"/>
-                <w:b/>
-                <w:color w:val="auto"/>
-                <w:sz w:val="22"/>
-                <w:lang w:eastAsia="en-US"/>
-              </w:rPr>
-              <w:t xml:space="preserve">Tijd: </w:t>
-            </w:r>
-            <w:r>
-              <w:rPr>
-                <w:rFonts w:ascii="Arial" w:hAnsi="Arial" w:cs="Arial"/>
-                <w:b/>
-                <w:color w:val="auto"/>
-                <w:sz w:val="22"/>
-                <w:lang w:eastAsia="en-US"/>
-              </w:rPr>
-              <w:t>5 min</w:t>
-            </w:r>
-          </w:p>
-          <w:p>
-            <w:pPr>
-              <w:spacing w:after="0" w:line="240" w:lineRule="auto"/>
-              <w:ind w:left="0" w:right="0" w:firstLine="0"/>
-              <w:rPr>
-                <w:rFonts w:ascii="Arial" w:hAnsi="Arial" w:cs="Arial"/>
-                <w:color w:val="auto"/>
-                <w:sz w:val="22"/>
-                <w:lang w:eastAsia="en-US"/>
-              </w:rPr>
-            </w:pPr>
-          </w:p>
-          <w:p>
-            <w:pPr>
-              <w:spacing w:after="0" w:line="240" w:lineRule="auto"/>
-              <w:ind w:left="0" w:right="0" w:firstLine="0"/>
-              <w:rPr>
-                <w:rFonts w:ascii="Arial" w:hAnsi="Arial" w:cs="Arial"/>
-                <w:color w:val="auto"/>
-                <w:sz w:val="22"/>
-                <w:lang w:eastAsia="en-US"/>
-              </w:rPr>
-            </w:pPr>
-          </w:p>
-          <w:p>
-            <w:pPr>
-              <w:spacing w:after="0" w:line="240" w:lineRule="auto"/>
-              <w:ind w:left="0" w:right="0" w:firstLine="0"/>
-              <w:rPr>
-                <w:rFonts w:ascii="Arial" w:hAnsi="Arial" w:cs="Arial"/>
-                <w:b/>
-                <w:color w:val="auto"/>
-                <w:sz w:val="22"/>
-                <w:lang w:eastAsia="en-US"/>
-              </w:rPr>
-            </w:pPr>
-          </w:p>
-          <w:p>
-            <w:pPr>
-              <w:spacing w:after="0" w:line="240" w:lineRule="auto"/>
-              <w:ind w:left="0" w:right="0" w:firstLine="0"/>
-              <w:rPr>
-                <w:rFonts w:ascii="Arial" w:hAnsi="Arial" w:cs="Arial"/>
-                <w:b/>
-                <w:color w:val="auto"/>
-                <w:sz w:val="22"/>
-                <w:lang w:eastAsia="en-US"/>
-              </w:rPr>
-            </w:pPr>
+            <w:shd w:val="clear" w:color="auto" w:fill="D9E2F3" w:themeFill="accent5" w:themeFillTint="33"/>
+          </w:tcPr>
+          <w:p>
+            <w:pPr>
+              <w:spacing w:after="0" w:line="240" w:lineRule="auto"/>
+              <w:ind w:left="0" w:right="0" w:firstLine="0"/>
+              <w:rPr>
+                <w:rFonts w:ascii="Arial" w:hAnsi="Arial" w:cs="Arial"/>
+                <w:b/>
+                <w:color w:val="auto"/>
+                <w:sz w:val="22"/>
+                <w:lang w:eastAsia="en-US"/>
+              </w:rPr>
+            </w:pPr>
+            <w:r>
+              <w:rPr>
+                <w:rFonts w:ascii="Arial" w:hAnsi="Arial" w:cs="Arial"/>
+                <w:b/>
+                <w:color w:val="auto"/>
+                <w:sz w:val="22"/>
+                <w:lang w:eastAsia="en-US"/>
+              </w:rPr>
+              <w:t>Verwerking</w:t>
+            </w:r>
+          </w:p>
+          <w:p>
+            <w:pPr>
+              <w:spacing w:after="0" w:line="240" w:lineRule="auto"/>
+              <w:ind w:left="0" w:right="0" w:firstLine="0"/>
+              <w:rPr>
+                <w:rFonts w:ascii="Arial" w:hAnsi="Arial" w:cs="Arial"/>
+                <w:color w:val="auto"/>
+                <w:sz w:val="22"/>
+                <w:lang w:eastAsia="en-US"/>
+              </w:rPr>
+            </w:pPr>
+            <w:r>
+              <w:rPr>
+                <w:rFonts w:ascii="Arial" w:hAnsi="Arial" w:cs="Arial"/>
+                <w:color w:val="auto"/>
+                <w:sz w:val="22"/>
+                <w:lang w:eastAsia="en-US"/>
+              </w:rPr>
+              <w:t>(Hoe wordt gewerkt?)</w:t>
+            </w:r>
+          </w:p>
+          <w:p>
+            <w:pPr>
+              <w:spacing w:after="0" w:line="240" w:lineRule="auto"/>
+              <w:ind w:left="0" w:right="0" w:firstLine="0"/>
+              <w:rPr>
+                <w:rFonts w:ascii="Arial" w:hAnsi="Arial" w:cs="Arial"/>
+                <w:color w:val="auto"/>
+                <w:sz w:val="22"/>
+                <w:lang w:eastAsia="en-US"/>
+              </w:rPr>
+            </w:pPr>
+          </w:p>
+          <w:p>
+            <w:pPr>
+              <w:spacing w:after="0" w:line="240" w:lineRule="auto"/>
+              <w:ind w:left="0" w:right="0" w:firstLine="0"/>
+              <w:rPr>
+                <w:rFonts w:ascii="Arial" w:hAnsi="Arial" w:cs="Arial"/>
+                <w:b/>
+                <w:color w:val="auto"/>
+                <w:sz w:val="22"/>
+                <w:lang w:eastAsia="en-US"/>
+              </w:rPr>
+            </w:pPr>
+            <w:r>
+              <w:rPr>
+                <w:rFonts w:ascii="Arial" w:hAnsi="Arial" w:cs="Arial"/>
+                <w:b/>
+                <w:color w:val="auto"/>
+                <w:sz w:val="22"/>
+                <w:lang w:eastAsia="en-US"/>
+              </w:rPr>
+              <w:t>Tijd:</w:t>
+            </w:r>
+            <w:r>
+              <w:rPr>
+                <w:rFonts w:ascii="Arial" w:hAnsi="Arial" w:cs="Arial"/>
+                <w:b/>
+                <w:color w:val="auto"/>
+                <w:sz w:val="22"/>
+                <w:lang w:eastAsia="en-US"/>
+              </w:rPr>
+              <w:t xml:space="preserve"> 0 min</w:t>
+            </w:r>
+          </w:p>
+          <w:p>
+            <w:pPr>
+              <w:spacing w:after="0" w:line="240" w:lineRule="auto"/>
+              <w:ind w:left="0" w:right="0" w:firstLine="0"/>
+              <w:rPr>
+                <w:rFonts w:ascii="Arial" w:hAnsi="Arial" w:cs="Arial"/>
+                <w:b/>
+                <w:color w:val="auto"/>
+                <w:sz w:val="22"/>
+                <w:lang w:eastAsia="en-US"/>
+              </w:rPr>
+            </w:pPr>
+          </w:p>
+          <w:p>
+            <w:pPr>
+              <w:spacing w:after="0" w:line="240" w:lineRule="auto"/>
+              <w:ind w:left="0" w:right="0" w:firstLine="0"/>
+              <w:rPr>
+                <w:rFonts w:ascii="Arial" w:hAnsi="Arial" w:cs="Arial"/>
+                <w:b/>
+                <w:color w:val="auto"/>
+                <w:sz w:val="22"/>
+                <w:lang w:eastAsia="en-US"/>
+              </w:rPr>
+            </w:pPr>
+          </w:p>
+          <w:p>
+            <w:pPr>
+              <w:spacing w:after="0" w:line="240" w:lineRule="auto"/>
+              <w:ind w:left="0" w:right="0" w:firstLine="0"/>
+              <w:rPr>
+                <w:rFonts w:ascii="Arial" w:hAnsi="Arial" w:cs="Arial"/>
+                <w:b/>
+                <w:color w:val="auto"/>
+                <w:sz w:val="22"/>
+                <w:lang w:eastAsia="en-US"/>
+              </w:rPr>
+            </w:pPr>
+          </w:p>
+          <w:p>
+            <w:pPr>
+              <w:spacing w:after="0" w:line="240" w:lineRule="auto"/>
+              <w:ind w:left="0" w:right="0" w:firstLine="0"/>
+              <w:rPr>
+                <w:rFonts w:ascii="Arial" w:hAnsi="Arial" w:cs="Arial"/>
+                <w:b/>
+                <w:color w:val="auto"/>
+                <w:sz w:val="22"/>
+                <w:lang w:eastAsia="en-US"/>
+              </w:rPr>
+            </w:pPr>
+          </w:p>
+          <w:p>
+            <w:pPr>
+              <w:spacing w:after="0" w:line="240" w:lineRule="auto"/>
+              <w:ind w:left="0" w:right="0" w:firstLine="0"/>
+              <w:rPr>
+                <w:rFonts w:ascii="Arial" w:hAnsi="Arial" w:cs="Arial"/>
+                <w:b/>
+                <w:color w:val="auto"/>
+                <w:sz w:val="22"/>
+                <w:lang w:eastAsia="en-US"/>
+              </w:rPr>
+            </w:pPr>
+            <w:r>
+              <w:rPr>
+                <w:rFonts w:ascii="Arial" w:hAnsi="Arial" w:cs="Arial"/>
+                <w:b/>
+                <w:color w:val="auto"/>
+                <w:sz w:val="22"/>
+                <w:lang w:eastAsia="en-US"/>
+              </w:rPr>
+              <w:lastRenderedPageBreak/>
+              <w:t>Tijd:</w:t>
+            </w:r>
+            <w:r>
+              <w:rPr>
+                <w:rFonts w:ascii="Arial" w:hAnsi="Arial" w:cs="Arial"/>
+                <w:b/>
+                <w:color w:val="auto"/>
+                <w:sz w:val="22"/>
+                <w:lang w:eastAsia="en-US"/>
+              </w:rPr>
+              <w:t xml:space="preserve"> 5 min</w:t>
+            </w:r>
+          </w:p>
+          <w:p>
+            <w:pPr>
+              <w:spacing w:after="0" w:line="240" w:lineRule="auto"/>
+              <w:ind w:left="0" w:right="0" w:firstLine="0"/>
+              <w:rPr>
+                <w:rFonts w:ascii="Arial" w:hAnsi="Arial" w:cs="Arial"/>
+                <w:color w:val="auto"/>
+                <w:sz w:val="22"/>
+                <w:lang w:eastAsia="en-US"/>
+              </w:rPr>
+            </w:pPr>
+          </w:p>
+          <w:p>
+            <w:pPr>
+              <w:spacing w:after="0" w:line="240" w:lineRule="auto"/>
+              <w:ind w:left="0" w:right="0" w:firstLine="0"/>
+              <w:rPr>
+                <w:rFonts w:ascii="Arial" w:hAnsi="Arial" w:cs="Arial"/>
+                <w:color w:val="auto"/>
+                <w:sz w:val="22"/>
+                <w:lang w:eastAsia="en-US"/>
+              </w:rPr>
+            </w:pPr>
+          </w:p>
+          <w:p>
+            <w:pPr>
+              <w:spacing w:after="0" w:line="240" w:lineRule="auto"/>
+              <w:ind w:left="0" w:right="0" w:firstLine="0"/>
+              <w:rPr>
+                <w:rFonts w:ascii="Arial" w:hAnsi="Arial" w:cs="Arial"/>
+                <w:color w:val="auto"/>
+                <w:sz w:val="22"/>
+                <w:lang w:eastAsia="en-US"/>
+              </w:rPr>
+            </w:pPr>
+          </w:p>
+          <w:p>
+            <w:pPr>
+              <w:spacing w:after="0" w:line="240" w:lineRule="auto"/>
+              <w:ind w:left="0" w:right="0" w:firstLine="0"/>
+              <w:rPr>
+                <w:rFonts w:ascii="Arial" w:hAnsi="Arial" w:cs="Arial"/>
+                <w:color w:val="auto"/>
+                <w:sz w:val="22"/>
+                <w:lang w:eastAsia="en-US"/>
+              </w:rPr>
+            </w:pPr>
+          </w:p>
+          <w:p>
+            <w:pPr>
+              <w:spacing w:after="0" w:line="240" w:lineRule="auto"/>
+              <w:ind w:left="0" w:right="0" w:firstLine="0"/>
+              <w:rPr>
+                <w:rFonts w:ascii="Arial" w:hAnsi="Arial" w:cs="Arial"/>
+                <w:b/>
+                <w:color w:val="auto"/>
+                <w:sz w:val="22"/>
+                <w:lang w:eastAsia="en-US"/>
+              </w:rPr>
+            </w:pPr>
+            <w:r>
+              <w:rPr>
+                <w:rFonts w:ascii="Arial" w:hAnsi="Arial" w:cs="Arial"/>
+                <w:b/>
+                <w:color w:val="auto"/>
+                <w:sz w:val="22"/>
+                <w:lang w:eastAsia="en-US"/>
+              </w:rPr>
+              <w:t>Tijd:</w:t>
+            </w:r>
+            <w:r>
+              <w:rPr>
+                <w:rFonts w:ascii="Arial" w:hAnsi="Arial" w:cs="Arial"/>
+                <w:b/>
+                <w:color w:val="auto"/>
+                <w:sz w:val="22"/>
+                <w:lang w:eastAsia="en-US"/>
+              </w:rPr>
+              <w:t xml:space="preserve"> 0 min</w:t>
+            </w:r>
           </w:p>
         </w:tc>
         <w:tc>
@@ -5758,12 +6008,41 @@
               <w:bottom w:val="single" w:sz="2" w:space="0" w:color="auto"/>
               <w:right w:val="single" w:sz="2" w:space="0" w:color="auto"/>
             </w:tcBorders>
-            <w:shd w:val="clear" w:color="auto" w:fill="E2EFD9" w:themeFill="accent6" w:themeFillTint="33"/>
-          </w:tcPr>
-          <w:p>
-            <w:pPr>
-              <w:spacing w:after="0" w:line="240" w:lineRule="auto"/>
-              <w:ind w:left="0" w:right="0" w:firstLine="0"/>
+            <w:shd w:val="clear" w:color="auto" w:fill="D9E2F3" w:themeFill="accent5" w:themeFillTint="33"/>
+          </w:tcPr>
+          <w:p>
+            <w:pPr>
+              <w:spacing w:after="0" w:line="240" w:lineRule="auto"/>
+              <w:ind w:left="0" w:right="0" w:firstLine="0"/>
+              <w:rPr>
+                <w:rFonts w:ascii="Arial" w:hAnsi="Arial" w:cs="Arial"/>
+                <w:b/>
+                <w:color w:val="auto"/>
+                <w:sz w:val="22"/>
+                <w:lang w:eastAsia="en-US"/>
+              </w:rPr>
+            </w:pPr>
+            <w:r>
+              <w:rPr>
+                <w:rFonts w:ascii="Arial" w:hAnsi="Arial" w:cs="Arial"/>
+                <w:color w:val="auto"/>
+                <w:sz w:val="22"/>
+                <w:lang w:eastAsia="en-US"/>
+              </w:rPr>
+              <w:lastRenderedPageBreak/>
+              <w:t>Fase 4:</w:t>
+            </w:r>
+            <w:r>
+              <w:rPr>
+                <w:rFonts w:ascii="Arial" w:hAnsi="Arial" w:cs="Arial"/>
+                <w:b/>
+                <w:color w:val="auto"/>
+                <w:sz w:val="22"/>
+                <w:lang w:eastAsia="en-US"/>
+              </w:rPr>
+              <w:t xml:space="preserve"> </w:t>
+            </w:r>
+            <w:r>
               <w:rPr>
                 <w:rFonts w:ascii="Arial" w:hAnsi="Arial" w:cs="Arial"/>
                 <w:b/>
@@ -5772,58 +6051,20 @@
                 <w:sz w:val="22"/>
                 <w:lang w:eastAsia="en-US"/>
               </w:rPr>
-            </w:pPr>
-            <w:r>
-              <w:rPr>
-                <w:rFonts w:ascii="Arial" w:hAnsi="Arial" w:cs="Arial"/>
-                <w:color w:val="auto"/>
-                <w:sz w:val="22"/>
-                <w:lang w:eastAsia="en-US"/>
-              </w:rPr>
-              <w:t>Fase 2</w:t>
-            </w:r>
-            <w:r>
-              <w:rPr>
-                <w:rFonts w:ascii="Arial" w:hAnsi="Arial" w:cs="Arial"/>
-                <w:b/>
-                <w:color w:val="auto"/>
-                <w:sz w:val="22"/>
-                <w:lang w:eastAsia="en-US"/>
-              </w:rPr>
-              <w:t xml:space="preserve">: </w:t>
-            </w:r>
-            <w:r>
-              <w:rPr>
-                <w:rFonts w:ascii="Arial" w:hAnsi="Arial" w:cs="Arial"/>
-                <w:b/>
-                <w:i/>
-                <w:color w:val="auto"/>
-                <w:sz w:val="22"/>
-                <w:lang w:eastAsia="en-US"/>
-              </w:rPr>
-              <w:t>uitleg geven</w:t>
-            </w:r>
-          </w:p>
-          <w:p>
-            <w:pPr>
-              <w:spacing w:after="0" w:line="240" w:lineRule="auto"/>
-              <w:ind w:left="0" w:right="0" w:firstLine="0"/>
-              <w:rPr>
-                <w:rFonts w:ascii="Arial" w:hAnsi="Arial" w:cs="Arial"/>
-                <w:color w:val="auto"/>
-                <w:sz w:val="22"/>
-                <w:lang w:eastAsia="en-US"/>
-              </w:rPr>
-            </w:pPr>
-            <w:r>
-              <w:rPr>
-                <w:rFonts w:ascii="Arial" w:hAnsi="Arial" w:cs="Arial"/>
-                <w:color w:val="auto"/>
-                <w:sz w:val="22"/>
-                <w:lang w:eastAsia="en-US"/>
-              </w:rPr>
-              <w:t>(uitleg geven of vaardigheden voordoen)</w:t>
-            </w:r>
+              <w:t>instructie op zelfwerkzaamheid</w:t>
+            </w:r>
+          </w:p>
+          <w:p>
+            <w:pPr>
+              <w:spacing w:after="0" w:line="240" w:lineRule="auto"/>
+              <w:ind w:left="0" w:right="0" w:firstLine="0"/>
+              <w:rPr>
+                <w:rFonts w:ascii="Arial" w:hAnsi="Arial" w:cs="Arial"/>
+                <w:color w:val="auto"/>
+                <w:sz w:val="22"/>
+                <w:lang w:eastAsia="en-US"/>
+              </w:rPr>
+            </w:pPr>
           </w:p>
           <w:p>
             <w:pPr>
@@ -5848,45 +6089,63 @@
               <w:bottom w:val="single" w:sz="2" w:space="0" w:color="auto"/>
               <w:right w:val="single" w:sz="2" w:space="0" w:color="auto"/>
             </w:tcBorders>
-            <w:shd w:val="clear" w:color="auto" w:fill="E2EFD9" w:themeFill="accent6" w:themeFillTint="33"/>
-          </w:tcPr>
-          <w:p>
-            <w:pPr>
-              <w:spacing w:after="0" w:line="240" w:lineRule="auto"/>
-              <w:ind w:left="0" w:right="0" w:firstLine="0"/>
-              <w:rPr>
-                <w:rFonts w:ascii="Arial" w:hAnsi="Arial" w:cs="Arial"/>
-                <w:color w:val="auto"/>
-                <w:sz w:val="22"/>
-                <w:lang w:eastAsia="en-US"/>
-              </w:rPr>
-            </w:pPr>
-            <w:r>
-              <w:rPr>
-                <w:rFonts w:ascii="Arial" w:hAnsi="Arial" w:cs="Arial"/>
-                <w:color w:val="auto"/>
-                <w:sz w:val="22"/>
-                <w:lang w:eastAsia="en-US"/>
-              </w:rPr>
-              <w:t xml:space="preserve">Na de </w:t>
-            </w:r>
-            <w:r>
-              <w:rPr>
-                <w:rFonts w:ascii="Arial" w:hAnsi="Arial" w:cs="Arial"/>
-                <w:color w:val="auto"/>
-                <w:sz w:val="22"/>
-                <w:lang w:eastAsia="en-US"/>
-              </w:rPr>
-              <w:t>tweede</w:t>
-            </w:r>
-            <w:r>
-              <w:rPr>
-                <w:rFonts w:ascii="Arial" w:hAnsi="Arial" w:cs="Arial"/>
-                <w:color w:val="auto"/>
-                <w:sz w:val="22"/>
-                <w:lang w:eastAsia="en-US"/>
-              </w:rPr>
-              <w:t xml:space="preserve"> opdracht gaan we verder met wat nieuwe stof</w:t>
+            <w:shd w:val="clear" w:color="auto" w:fill="D9E2F3" w:themeFill="accent5" w:themeFillTint="33"/>
+          </w:tcPr>
+          <w:p>
+            <w:pPr>
+              <w:spacing w:after="0" w:line="240" w:lineRule="auto"/>
+              <w:ind w:left="0" w:right="0" w:firstLine="0"/>
+              <w:rPr>
+                <w:rFonts w:ascii="Arial" w:hAnsi="Arial" w:cs="Arial"/>
+                <w:color w:val="auto"/>
+                <w:sz w:val="22"/>
+                <w:lang w:eastAsia="en-US"/>
+              </w:rPr>
+            </w:pPr>
+            <w:r>
+              <w:rPr>
+                <w:rFonts w:ascii="Arial" w:hAnsi="Arial" w:cs="Arial"/>
+                <w:color w:val="auto"/>
+                <w:sz w:val="22"/>
+                <w:lang w:eastAsia="en-US"/>
+              </w:rPr>
+              <w:t xml:space="preserve">Instructie geven op het werken </w:t>
+            </w:r>
+            <w:r>
+              <w:rPr>
+                <w:rFonts w:ascii="Arial" w:hAnsi="Arial" w:cs="Arial"/>
+                <w:color w:val="auto"/>
+                <w:sz w:val="22"/>
+                <w:lang w:eastAsia="en-US"/>
+              </w:rPr>
+              <w:t>(</w:t>
+            </w:r>
+            <w:r>
+              <w:rPr>
+                <w:rFonts w:ascii="Arial" w:hAnsi="Arial" w:cs="Arial"/>
+                <w:color w:val="auto"/>
+                <w:sz w:val="22"/>
+                <w:lang w:eastAsia="en-US"/>
+              </w:rPr>
+              <w:t>individueel of</w:t>
+            </w:r>
+            <w:r>
+              <w:rPr>
+                <w:rFonts w:ascii="Arial" w:hAnsi="Arial" w:cs="Arial"/>
+                <w:color w:val="auto"/>
+                <w:sz w:val="22"/>
+                <w:lang w:eastAsia="en-US"/>
+              </w:rPr>
+              <w:t xml:space="preserve"> in (kleine) groepjes)</w:t>
+            </w:r>
+            <w:r>
+              <w:rPr>
+                <w:rFonts w:ascii="Arial" w:hAnsi="Arial" w:cs="Arial"/>
+                <w:color w:val="auto"/>
+                <w:sz w:val="22"/>
+                <w:lang w:eastAsia="en-US"/>
+              </w:rPr>
+              <w:t xml:space="preserve"> </w:t>
             </w:r>
           </w:p>
         </w:tc>
@@ -5899,27 +6158,27 @@
               <w:bottom w:val="single" w:sz="2" w:space="0" w:color="auto"/>
               <w:right w:val="single" w:sz="2" w:space="0" w:color="auto"/>
             </w:tcBorders>
-            <w:shd w:val="clear" w:color="auto" w:fill="E2EFD9" w:themeFill="accent6" w:themeFillTint="33"/>
-          </w:tcPr>
-          <w:p>
-            <w:pPr>
-              <w:spacing w:after="0" w:line="240" w:lineRule="auto"/>
-              <w:ind w:left="0" w:right="0" w:firstLine="0"/>
-              <w:rPr>
-                <w:rFonts w:ascii="Arial" w:hAnsi="Arial" w:cs="Arial"/>
-                <w:color w:val="auto"/>
-                <w:sz w:val="22"/>
-                <w:lang w:eastAsia="en-US"/>
-              </w:rPr>
-            </w:pPr>
-            <w:r>
-              <w:rPr>
-                <w:rFonts w:ascii="Arial" w:hAnsi="Arial" w:cs="Arial"/>
-                <w:color w:val="auto"/>
-                <w:sz w:val="22"/>
-                <w:lang w:eastAsia="en-US"/>
-              </w:rPr>
-              <w:t>Leerlingen sluiten de laptop en de leerlaar gaat verder met de uitleg over de volgende onderdelen.</w:t>
+            <w:shd w:val="clear" w:color="auto" w:fill="D9E2F3" w:themeFill="accent5" w:themeFillTint="33"/>
+          </w:tcPr>
+          <w:p>
+            <w:pPr>
+              <w:spacing w:after="0" w:line="240" w:lineRule="auto"/>
+              <w:ind w:left="0" w:right="0" w:firstLine="0"/>
+              <w:rPr>
+                <w:rFonts w:ascii="Arial" w:hAnsi="Arial" w:cs="Arial"/>
+                <w:color w:val="auto"/>
+                <w:sz w:val="22"/>
+                <w:lang w:eastAsia="en-US"/>
+              </w:rPr>
+            </w:pPr>
+            <w:r>
+              <w:rPr>
+                <w:rFonts w:ascii="Arial" w:hAnsi="Arial" w:cs="Arial"/>
+                <w:color w:val="auto"/>
+                <w:sz w:val="22"/>
+                <w:lang w:eastAsia="en-US"/>
+              </w:rPr>
+              <w:t xml:space="preserve">Hebben ze al gehad bij eerste keer </w:t>
             </w:r>
           </w:p>
         </w:tc>
@@ -5932,67 +6191,85 @@
               <w:bottom w:val="single" w:sz="2" w:space="0" w:color="auto"/>
               <w:right w:val="single" w:sz="2" w:space="0" w:color="auto"/>
             </w:tcBorders>
-            <w:shd w:val="clear" w:color="auto" w:fill="E2EFD9" w:themeFill="accent6" w:themeFillTint="33"/>
-          </w:tcPr>
-          <w:p>
-            <w:pPr>
-              <w:spacing w:after="0" w:line="240" w:lineRule="auto"/>
-              <w:ind w:left="0" w:right="0" w:firstLine="0"/>
-              <w:rPr>
-                <w:rFonts w:ascii="Arial" w:hAnsi="Arial" w:cs="Arial"/>
-                <w:color w:val="auto"/>
-                <w:sz w:val="22"/>
-                <w:lang w:eastAsia="en-US"/>
-              </w:rPr>
-            </w:pPr>
-          </w:p>
-        </w:tc>
-        <w:tc>
-          <w:tcPr>
-            <w:tcW w:w="0" w:type="auto"/>
+            <w:shd w:val="clear" w:color="auto" w:fill="D9E2F3" w:themeFill="accent5" w:themeFillTint="33"/>
+          </w:tcPr>
+          <w:p>
+            <w:pPr>
+              <w:spacing w:after="0" w:line="240" w:lineRule="auto"/>
+              <w:ind w:left="0" w:right="0" w:firstLine="0"/>
+              <w:rPr>
+                <w:rFonts w:ascii="Arial" w:hAnsi="Arial" w:cs="Arial"/>
+                <w:color w:val="auto"/>
+                <w:sz w:val="22"/>
+                <w:lang w:eastAsia="en-US"/>
+              </w:rPr>
+            </w:pPr>
+            <w:r>
+              <w:rPr>
+                <w:rFonts w:ascii="Arial" w:hAnsi="Arial" w:cs="Arial"/>
+                <w:color w:val="auto"/>
+                <w:sz w:val="22"/>
+                <w:lang w:eastAsia="en-US"/>
+              </w:rPr>
+              <w:t>De leerlingen kunnen aan de slag met opdracht</w:t>
+            </w:r>
+          </w:p>
+        </w:tc>
+        <w:tc>
+          <w:tcPr>
+            <w:tcW w:w="1632" w:type="dxa"/>
             <w:tcBorders>
               <w:top w:val="single" w:sz="2" w:space="0" w:color="auto"/>
               <w:left w:val="single" w:sz="2" w:space="0" w:color="auto"/>
               <w:bottom w:val="single" w:sz="2" w:space="0" w:color="auto"/>
               <w:right w:val="single" w:sz="2" w:space="0" w:color="auto"/>
             </w:tcBorders>
-            <w:shd w:val="clear" w:color="auto" w:fill="E2EFD9" w:themeFill="accent6" w:themeFillTint="33"/>
-          </w:tcPr>
-          <w:p>
-            <w:pPr>
-              <w:spacing w:after="0" w:line="240" w:lineRule="auto"/>
-              <w:ind w:left="0" w:right="0" w:firstLine="0"/>
-              <w:rPr>
-                <w:rFonts w:ascii="Arial" w:hAnsi="Arial" w:cs="Arial"/>
-                <w:color w:val="auto"/>
-                <w:sz w:val="22"/>
-                <w:lang w:eastAsia="en-US"/>
-              </w:rPr>
-            </w:pPr>
-          </w:p>
-        </w:tc>
-        <w:tc>
-          <w:tcPr>
-            <w:tcW w:w="0" w:type="auto"/>
+            <w:shd w:val="clear" w:color="auto" w:fill="D9E2F3" w:themeFill="accent5" w:themeFillTint="33"/>
+          </w:tcPr>
+          <w:p>
+            <w:pPr>
+              <w:spacing w:after="0" w:line="240" w:lineRule="auto"/>
+              <w:ind w:left="0" w:right="0" w:firstLine="0"/>
+              <w:rPr>
+                <w:rFonts w:ascii="Arial" w:hAnsi="Arial" w:cs="Arial"/>
+                <w:color w:val="auto"/>
+                <w:sz w:val="22"/>
+                <w:lang w:eastAsia="en-US"/>
+              </w:rPr>
+            </w:pPr>
+          </w:p>
+        </w:tc>
+        <w:tc>
+          <w:tcPr>
+            <w:tcW w:w="1987" w:type="dxa"/>
             <w:tcBorders>
               <w:top w:val="single" w:sz="2" w:space="0" w:color="auto"/>
               <w:left w:val="single" w:sz="2" w:space="0" w:color="auto"/>
               <w:bottom w:val="single" w:sz="2" w:space="0" w:color="auto"/>
               <w:right w:val="single" w:sz="2" w:space="0" w:color="auto"/>
             </w:tcBorders>
-            <w:shd w:val="clear" w:color="auto" w:fill="E2EFD9" w:themeFill="accent6" w:themeFillTint="33"/>
-          </w:tcPr>
-          <w:p>
-            <w:pPr>
-              <w:spacing w:after="0" w:line="240" w:lineRule="auto"/>
-              <w:ind w:left="0" w:right="0" w:firstLine="0"/>
-              <w:rPr>
-                <w:rFonts w:ascii="Arial" w:hAnsi="Arial" w:cs="Arial"/>
-                <w:color w:val="auto"/>
-                <w:sz w:val="22"/>
-                <w:lang w:eastAsia="en-US"/>
-              </w:rPr>
-            </w:pPr>
+            <w:shd w:val="clear" w:color="auto" w:fill="D9E2F3" w:themeFill="accent5" w:themeFillTint="33"/>
+          </w:tcPr>
+          <w:p>
+            <w:pPr>
+              <w:spacing w:after="0" w:line="240" w:lineRule="auto"/>
+              <w:ind w:left="0" w:right="0" w:firstLine="0"/>
+              <w:rPr>
+                <w:rFonts w:ascii="Arial" w:hAnsi="Arial" w:cs="Arial"/>
+                <w:color w:val="auto"/>
+                <w:sz w:val="22"/>
+                <w:lang w:eastAsia="en-US"/>
+              </w:rPr>
+            </w:pPr>
+            <w:r>
+              <w:rPr>
+                <w:rFonts w:ascii="Arial" w:hAnsi="Arial" w:cs="Arial"/>
+                <w:color w:val="auto"/>
+                <w:sz w:val="22"/>
+                <w:lang w:eastAsia="en-US"/>
+              </w:rPr>
+              <w:t>Onthouden en uitvoeren. De leerlingen moeten onthouden wat er besproken is en met hun nieuw gekregen kennis een opdracht uitvoeren.</w:t>
+            </w:r>
           </w:p>
         </w:tc>
       </w:tr>
@@ -6004,10 +6281,10 @@
         <w:tc>
           <w:tcPr>
             <w:tcW w:w="0" w:type="auto"/>
-            <w:vMerge w:val="restart"/>
-            <w:tcBorders>
-              <w:top w:val="single" w:sz="4" w:space="0" w:color="auto"/>
+            <w:vMerge/>
+            <w:tcBorders>
               <w:left w:val="single" w:sz="2" w:space="0" w:color="auto"/>
+              <w:bottom w:val="single" w:sz="4" w:space="0" w:color="auto"/>
               <w:right w:val="single" w:sz="2" w:space="0" w:color="auto"/>
             </w:tcBorders>
             <w:shd w:val="clear" w:color="auto" w:fill="D9E2F3" w:themeFill="accent5" w:themeFillTint="33"/>
@@ -6024,249 +6301,6 @@
                 <w:lang w:eastAsia="en-US"/>
               </w:rPr>
             </w:pPr>
-            <w:r>
-              <w:rPr>
-                <w:rFonts w:ascii="Arial" w:hAnsi="Arial" w:cs="Arial"/>
-                <w:b/>
-                <w:color w:val="auto"/>
-                <w:sz w:val="22"/>
-                <w:lang w:eastAsia="en-US"/>
-              </w:rPr>
-              <w:lastRenderedPageBreak/>
-              <w:t>Verwerking</w:t>
-            </w:r>
-          </w:p>
-          <w:p>
-            <w:pPr>
-              <w:spacing w:after="0" w:line="240" w:lineRule="auto"/>
-              <w:ind w:left="0" w:right="0" w:firstLine="0"/>
-              <w:rPr>
-                <w:rFonts w:ascii="Arial" w:hAnsi="Arial" w:cs="Arial"/>
-                <w:color w:val="auto"/>
-                <w:sz w:val="22"/>
-                <w:lang w:eastAsia="en-US"/>
-              </w:rPr>
-            </w:pPr>
-            <w:r>
-              <w:rPr>
-                <w:rFonts w:ascii="Arial" w:hAnsi="Arial" w:cs="Arial"/>
-                <w:color w:val="auto"/>
-                <w:sz w:val="22"/>
-                <w:lang w:eastAsia="en-US"/>
-              </w:rPr>
-              <w:t>(Hoe wordt gewerkt?)</w:t>
-            </w:r>
-          </w:p>
-          <w:p>
-            <w:pPr>
-              <w:spacing w:after="0" w:line="240" w:lineRule="auto"/>
-              <w:ind w:left="0" w:right="0" w:firstLine="0"/>
-              <w:rPr>
-                <w:rFonts w:ascii="Arial" w:hAnsi="Arial" w:cs="Arial"/>
-                <w:color w:val="auto"/>
-                <w:sz w:val="22"/>
-                <w:lang w:eastAsia="en-US"/>
-              </w:rPr>
-            </w:pPr>
-          </w:p>
-          <w:p>
-            <w:pPr>
-              <w:spacing w:after="0" w:line="240" w:lineRule="auto"/>
-              <w:ind w:left="0" w:right="0" w:firstLine="0"/>
-              <w:rPr>
-                <w:rFonts w:ascii="Arial" w:hAnsi="Arial" w:cs="Arial"/>
-                <w:b/>
-                <w:color w:val="auto"/>
-                <w:sz w:val="22"/>
-                <w:lang w:eastAsia="en-US"/>
-              </w:rPr>
-            </w:pPr>
-            <w:r>
-              <w:rPr>
-                <w:rFonts w:ascii="Arial" w:hAnsi="Arial" w:cs="Arial"/>
-                <w:b/>
-                <w:color w:val="auto"/>
-                <w:sz w:val="22"/>
-                <w:lang w:eastAsia="en-US"/>
-              </w:rPr>
-              <w:t>Tijd:</w:t>
-            </w:r>
-            <w:r>
-              <w:rPr>
-                <w:rFonts w:ascii="Arial" w:hAnsi="Arial" w:cs="Arial"/>
-                <w:b/>
-                <w:color w:val="auto"/>
-                <w:sz w:val="22"/>
-                <w:lang w:eastAsia="en-US"/>
-              </w:rPr>
-              <w:t xml:space="preserve"> 0 min</w:t>
-            </w:r>
-          </w:p>
-          <w:p>
-            <w:pPr>
-              <w:spacing w:after="0" w:line="240" w:lineRule="auto"/>
-              <w:ind w:left="0" w:right="0" w:firstLine="0"/>
-              <w:rPr>
-                <w:rFonts w:ascii="Arial" w:hAnsi="Arial" w:cs="Arial"/>
-                <w:b/>
-                <w:color w:val="auto"/>
-                <w:sz w:val="22"/>
-                <w:lang w:eastAsia="en-US"/>
-              </w:rPr>
-            </w:pPr>
-          </w:p>
-          <w:p>
-            <w:pPr>
-              <w:spacing w:after="0" w:line="240" w:lineRule="auto"/>
-              <w:ind w:left="0" w:right="0" w:firstLine="0"/>
-              <w:rPr>
-                <w:rFonts w:ascii="Arial" w:hAnsi="Arial" w:cs="Arial"/>
-                <w:b/>
-                <w:color w:val="auto"/>
-                <w:sz w:val="22"/>
-                <w:lang w:eastAsia="en-US"/>
-              </w:rPr>
-            </w:pPr>
-          </w:p>
-          <w:p>
-            <w:pPr>
-              <w:spacing w:after="0" w:line="240" w:lineRule="auto"/>
-              <w:ind w:left="0" w:right="0" w:firstLine="0"/>
-              <w:rPr>
-                <w:rFonts w:ascii="Arial" w:hAnsi="Arial" w:cs="Arial"/>
-                <w:b/>
-                <w:color w:val="auto"/>
-                <w:sz w:val="22"/>
-                <w:lang w:eastAsia="en-US"/>
-              </w:rPr>
-            </w:pPr>
-          </w:p>
-          <w:p>
-            <w:pPr>
-              <w:spacing w:after="0" w:line="240" w:lineRule="auto"/>
-              <w:ind w:left="0" w:right="0" w:firstLine="0"/>
-              <w:rPr>
-                <w:rFonts w:ascii="Arial" w:hAnsi="Arial" w:cs="Arial"/>
-                <w:b/>
-                <w:color w:val="auto"/>
-                <w:sz w:val="22"/>
-                <w:lang w:eastAsia="en-US"/>
-              </w:rPr>
-            </w:pPr>
-          </w:p>
-          <w:p>
-            <w:pPr>
-              <w:spacing w:after="0" w:line="240" w:lineRule="auto"/>
-              <w:ind w:left="0" w:right="0" w:firstLine="0"/>
-              <w:rPr>
-                <w:rFonts w:ascii="Arial" w:hAnsi="Arial" w:cs="Arial"/>
-                <w:b/>
-                <w:color w:val="auto"/>
-                <w:sz w:val="22"/>
-                <w:lang w:eastAsia="en-US"/>
-              </w:rPr>
-            </w:pPr>
-            <w:r>
-              <w:rPr>
-                <w:rFonts w:ascii="Arial" w:hAnsi="Arial" w:cs="Arial"/>
-                <w:b/>
-                <w:color w:val="auto"/>
-                <w:sz w:val="22"/>
-                <w:lang w:eastAsia="en-US"/>
-              </w:rPr>
-              <w:t>Tijd:</w:t>
-            </w:r>
-            <w:r>
-              <w:rPr>
-                <w:rFonts w:ascii="Arial" w:hAnsi="Arial" w:cs="Arial"/>
-                <w:b/>
-                <w:color w:val="auto"/>
-                <w:sz w:val="22"/>
-                <w:lang w:eastAsia="en-US"/>
-              </w:rPr>
-              <w:t xml:space="preserve"> 5 min</w:t>
-            </w:r>
-          </w:p>
-          <w:p>
-            <w:pPr>
-              <w:spacing w:after="0" w:line="240" w:lineRule="auto"/>
-              <w:ind w:left="0" w:right="0" w:firstLine="0"/>
-              <w:rPr>
-                <w:rFonts w:ascii="Arial" w:hAnsi="Arial" w:cs="Arial"/>
-                <w:color w:val="auto"/>
-                <w:sz w:val="22"/>
-                <w:lang w:eastAsia="en-US"/>
-              </w:rPr>
-            </w:pPr>
-          </w:p>
-          <w:p>
-            <w:pPr>
-              <w:spacing w:after="0" w:line="240" w:lineRule="auto"/>
-              <w:ind w:left="0" w:right="0" w:firstLine="0"/>
-              <w:rPr>
-                <w:rFonts w:ascii="Arial" w:hAnsi="Arial" w:cs="Arial"/>
-                <w:color w:val="auto"/>
-                <w:sz w:val="22"/>
-                <w:lang w:eastAsia="en-US"/>
-              </w:rPr>
-            </w:pPr>
-          </w:p>
-          <w:p>
-            <w:pPr>
-              <w:spacing w:after="0" w:line="240" w:lineRule="auto"/>
-              <w:ind w:left="0" w:right="0" w:firstLine="0"/>
-              <w:rPr>
-                <w:rFonts w:ascii="Arial" w:hAnsi="Arial" w:cs="Arial"/>
-                <w:color w:val="auto"/>
-                <w:sz w:val="22"/>
-                <w:lang w:eastAsia="en-US"/>
-              </w:rPr>
-            </w:pPr>
-          </w:p>
-          <w:p>
-            <w:pPr>
-              <w:spacing w:after="0" w:line="240" w:lineRule="auto"/>
-              <w:ind w:left="0" w:right="0" w:firstLine="0"/>
-              <w:rPr>
-                <w:rFonts w:ascii="Arial" w:hAnsi="Arial" w:cs="Arial"/>
-                <w:color w:val="auto"/>
-                <w:sz w:val="22"/>
-                <w:lang w:eastAsia="en-US"/>
-              </w:rPr>
-            </w:pPr>
-          </w:p>
-          <w:p>
-            <w:pPr>
-              <w:spacing w:after="0" w:line="240" w:lineRule="auto"/>
-              <w:ind w:left="0" w:right="0" w:firstLine="0"/>
-              <w:rPr>
-                <w:rFonts w:ascii="Arial" w:hAnsi="Arial" w:cs="Arial"/>
-                <w:b/>
-                <w:color w:val="auto"/>
-                <w:sz w:val="22"/>
-                <w:lang w:eastAsia="en-US"/>
-              </w:rPr>
-            </w:pPr>
-            <w:r>
-              <w:rPr>
-                <w:rFonts w:ascii="Arial" w:hAnsi="Arial" w:cs="Arial"/>
-                <w:b/>
-                <w:color w:val="auto"/>
-                <w:sz w:val="22"/>
-                <w:lang w:eastAsia="en-US"/>
-              </w:rPr>
-              <w:t>Tijd:</w:t>
-            </w:r>
-            <w:r>
-              <w:rPr>
-                <w:rFonts w:ascii="Arial" w:hAnsi="Arial" w:cs="Arial"/>
-                <w:b/>
-                <w:color w:val="auto"/>
-                <w:sz w:val="22"/>
-                <w:lang w:eastAsia="en-US"/>
-              </w:rPr>
-              <w:t xml:space="preserve"> 0 min</w:t>
-            </w:r>
           </w:p>
         </w:tc>
         <w:tc>
@@ -6299,7 +6333,7 @@
                 <w:sz w:val="22"/>
                 <w:lang w:eastAsia="en-US"/>
               </w:rPr>
-              <w:t>Fase 4:</w:t>
+              <w:t>Fase 5:</w:t>
             </w:r>
             <w:r>
               <w:rPr>
@@ -6315,38 +6349,23 @@
               <w:rPr>
                 <w:rFonts w:ascii="Arial" w:hAnsi="Arial" w:cs="Arial"/>
                 <w:b/>
+                <w:color w:val="auto"/>
+                <w:sz w:val="22"/>
+                <w:lang w:eastAsia="en-US"/>
+              </w:rPr>
+              <w:t xml:space="preserve">onder </w:t>
+            </w:r>
+            <w:r>
+              <w:rPr>
+                <w:rFonts w:ascii="Arial" w:hAnsi="Arial" w:cs="Arial"/>
+                <w:b/>
                 <w:i/>
                 <w:color w:val="auto"/>
                 <w:sz w:val="22"/>
                 <w:lang w:eastAsia="en-US"/>
               </w:rPr>
-              <w:t>instructie op zelfwerkzaamheid</w:t>
-            </w:r>
-          </w:p>
-          <w:p>
-            <w:pPr>
-              <w:spacing w:after="0" w:line="240" w:lineRule="auto"/>
-              <w:ind w:left="0" w:right="0" w:firstLine="0"/>
-              <w:rPr>
-                <w:rFonts w:ascii="Arial" w:hAnsi="Arial" w:cs="Arial"/>
-                <w:color w:val="auto"/>
-                <w:sz w:val="22"/>
-                <w:lang w:eastAsia="en-US"/>
-              </w:rPr>
-            </w:pPr>
-          </w:p>
-          <w:p>
-            <w:pPr>
-              <w:spacing w:after="0" w:line="240" w:lineRule="auto"/>
-              <w:ind w:left="0" w:right="0" w:firstLine="0"/>
-              <w:rPr>
-                <w:rFonts w:ascii="Arial" w:hAnsi="Arial" w:cs="Arial"/>
-                <w:b/>
-                <w:color w:val="auto"/>
-                <w:sz w:val="22"/>
-                <w:lang w:eastAsia="en-US"/>
-              </w:rPr>
-            </w:pPr>
+              <w:t>begeleiding oefenen</w:t>
+            </w:r>
           </w:p>
         </w:tc>
         <w:tc>
@@ -6378,43 +6397,7 @@
                 <w:sz w:val="22"/>
                 <w:lang w:eastAsia="en-US"/>
               </w:rPr>
-              <w:t xml:space="preserve">Instructie geven op het werken </w:t>
-            </w:r>
-            <w:r>
-              <w:rPr>
-                <w:rFonts w:ascii="Arial" w:hAnsi="Arial" w:cs="Arial"/>
-                <w:color w:val="auto"/>
-                <w:sz w:val="22"/>
-                <w:lang w:eastAsia="en-US"/>
-              </w:rPr>
-              <w:t>(</w:t>
-            </w:r>
-            <w:r>
-              <w:rPr>
-                <w:rFonts w:ascii="Arial" w:hAnsi="Arial" w:cs="Arial"/>
-                <w:color w:val="auto"/>
-                <w:sz w:val="22"/>
-                <w:lang w:eastAsia="en-US"/>
-              </w:rPr>
-              <w:t>individueel of</w:t>
-            </w:r>
-            <w:r>
-              <w:rPr>
-                <w:rFonts w:ascii="Arial" w:hAnsi="Arial" w:cs="Arial"/>
-                <w:color w:val="auto"/>
-                <w:sz w:val="22"/>
-                <w:lang w:eastAsia="en-US"/>
-              </w:rPr>
-              <w:t xml:space="preserve"> in (kleine) groepjes)</w:t>
-            </w:r>
-            <w:r>
-              <w:rPr>
-                <w:rFonts w:ascii="Arial" w:hAnsi="Arial" w:cs="Arial"/>
-                <w:color w:val="auto"/>
-                <w:sz w:val="22"/>
-                <w:lang w:eastAsia="en-US"/>
-              </w:rPr>
-              <w:t xml:space="preserve"> </w:t>
+              <w:t>Oefenen met begeleiding</w:t>
             </w:r>
           </w:p>
         </w:tc>
@@ -6447,7 +6430,7 @@
                 <w:sz w:val="22"/>
                 <w:lang w:eastAsia="en-US"/>
               </w:rPr>
-              <w:t xml:space="preserve">Hebben ze al gehad bij eerste keer </w:t>
+              <w:t>De leerlingen kunnen hun vorige opdracht uitbreiden met de nieuwe stof</w:t>
             </w:r>
           </w:p>
         </w:tc>
@@ -6480,13 +6463,13 @@
                 <w:sz w:val="22"/>
                 <w:lang w:eastAsia="en-US"/>
               </w:rPr>
-              <w:t>De leerlingen kunnen aan de slag met opdracht</w:t>
-            </w:r>
-          </w:p>
-        </w:tc>
-        <w:tc>
-          <w:tcPr>
-            <w:tcW w:w="0" w:type="auto"/>
+              <w:t>Ze hebben de opdracht uitgevoerd</w:t>
+            </w:r>
+          </w:p>
+        </w:tc>
+        <w:tc>
+          <w:tcPr>
+            <w:tcW w:w="1632" w:type="dxa"/>
             <w:tcBorders>
               <w:top w:val="single" w:sz="2" w:space="0" w:color="auto"/>
               <w:left w:val="single" w:sz="2" w:space="0" w:color="auto"/>
@@ -6510,7 +6493,7 @@
         </w:tc>
         <w:tc>
           <w:tcPr>
-            <w:tcW w:w="0" w:type="auto"/>
+            <w:tcW w:w="1987" w:type="dxa"/>
             <w:tcBorders>
               <w:top w:val="single" w:sz="2" w:space="0" w:color="auto"/>
               <w:left w:val="single" w:sz="2" w:space="0" w:color="auto"/>
@@ -6530,395 +6513,616 @@
                 <w:lang w:eastAsia="en-US"/>
               </w:rPr>
             </w:pPr>
+            <w:r>
+              <w:rPr>
+                <w:rFonts w:ascii="Arial" w:hAnsi="Arial" w:cs="Arial"/>
+                <w:color w:val="auto"/>
+                <w:sz w:val="22"/>
+                <w:lang w:eastAsia="en-US"/>
+              </w:rPr>
+              <w:t>Uitvoeren, gebruiken</w:t>
+            </w:r>
           </w:p>
         </w:tc>
       </w:tr>
       <w:tr>
+        <w:tblPrEx>
+          <w:tblLook w:val="04A0" w:firstRow="1" w:lastRow="0" w:firstColumn="1" w:lastColumn="0" w:noHBand="0" w:noVBand="1"/>
+        </w:tblPrEx>
         <w:trPr>
-          <w:trHeight w:val="1440"/>
+          <w:trHeight w:val="2034"/>
           <w:jc w:val="center"/>
         </w:trPr>
         <w:tc>
           <w:tcPr>
-            <w:tcW w:w="0" w:type="auto"/>
-            <w:vMerge/>
-            <w:tcBorders>
-              <w:left w:val="single" w:sz="2" w:space="0" w:color="auto"/>
-              <w:right w:val="single" w:sz="2" w:space="0" w:color="auto"/>
-            </w:tcBorders>
-            <w:shd w:val="clear" w:color="auto" w:fill="D9E2F3" w:themeFill="accent5" w:themeFillTint="33"/>
-          </w:tcPr>
-          <w:p>
-            <w:pPr>
-              <w:spacing w:after="0" w:line="240" w:lineRule="auto"/>
-              <w:ind w:left="0" w:right="0" w:firstLine="0"/>
-              <w:rPr>
-                <w:rFonts w:ascii="Arial" w:hAnsi="Arial" w:cs="Arial"/>
-                <w:b/>
-                <w:color w:val="auto"/>
-                <w:sz w:val="22"/>
-                <w:lang w:eastAsia="en-US"/>
-              </w:rPr>
-            </w:pPr>
-          </w:p>
-        </w:tc>
-        <w:tc>
-          <w:tcPr>
-            <w:tcW w:w="0" w:type="auto"/>
-            <w:tcBorders>
-              <w:top w:val="single" w:sz="2" w:space="0" w:color="auto"/>
-              <w:left w:val="single" w:sz="2" w:space="0" w:color="auto"/>
-              <w:bottom w:val="single" w:sz="2" w:space="0" w:color="auto"/>
-              <w:right w:val="single" w:sz="2" w:space="0" w:color="auto"/>
-            </w:tcBorders>
-            <w:shd w:val="clear" w:color="auto" w:fill="D9E2F3" w:themeFill="accent5" w:themeFillTint="33"/>
-          </w:tcPr>
-          <w:p>
-            <w:pPr>
-              <w:spacing w:after="0" w:line="240" w:lineRule="auto"/>
-              <w:ind w:left="0" w:right="0" w:firstLine="0"/>
-              <w:rPr>
-                <w:rFonts w:ascii="Arial" w:hAnsi="Arial" w:cs="Arial"/>
-                <w:b/>
-                <w:color w:val="auto"/>
-                <w:sz w:val="22"/>
-                <w:lang w:eastAsia="en-US"/>
-              </w:rPr>
-            </w:pPr>
-            <w:r>
-              <w:rPr>
-                <w:rFonts w:ascii="Arial" w:hAnsi="Arial" w:cs="Arial"/>
-                <w:color w:val="auto"/>
-                <w:sz w:val="22"/>
-                <w:lang w:eastAsia="en-US"/>
-              </w:rPr>
-              <w:t>Fase 5:</w:t>
-            </w:r>
-            <w:r>
-              <w:rPr>
-                <w:rFonts w:ascii="Arial" w:hAnsi="Arial" w:cs="Arial"/>
-                <w:b/>
-                <w:color w:val="auto"/>
-                <w:sz w:val="22"/>
-                <w:lang w:eastAsia="en-US"/>
-              </w:rPr>
-              <w:t xml:space="preserve"> </w:t>
-            </w:r>
-            <w:r>
-              <w:rPr>
-                <w:rFonts w:ascii="Arial" w:hAnsi="Arial" w:cs="Arial"/>
-                <w:b/>
-                <w:color w:val="auto"/>
-                <w:sz w:val="22"/>
-                <w:lang w:eastAsia="en-US"/>
-              </w:rPr>
-              <w:t xml:space="preserve">onder </w:t>
-            </w:r>
-            <w:r>
-              <w:rPr>
-                <w:rFonts w:ascii="Arial" w:hAnsi="Arial" w:cs="Arial"/>
-                <w:b/>
-                <w:i/>
-                <w:color w:val="auto"/>
-                <w:sz w:val="22"/>
-                <w:lang w:eastAsia="en-US"/>
-              </w:rPr>
-              <w:t>begeleiding oefenen</w:t>
-            </w:r>
-          </w:p>
-        </w:tc>
-        <w:tc>
-          <w:tcPr>
-            <w:tcW w:w="0" w:type="auto"/>
-            <w:tcBorders>
-              <w:top w:val="single" w:sz="2" w:space="0" w:color="auto"/>
-              <w:left w:val="single" w:sz="2" w:space="0" w:color="auto"/>
-              <w:bottom w:val="single" w:sz="2" w:space="0" w:color="auto"/>
-              <w:right w:val="single" w:sz="2" w:space="0" w:color="auto"/>
-            </w:tcBorders>
-            <w:shd w:val="clear" w:color="auto" w:fill="D9E2F3" w:themeFill="accent5" w:themeFillTint="33"/>
-          </w:tcPr>
-          <w:p>
-            <w:pPr>
-              <w:spacing w:after="0" w:line="240" w:lineRule="auto"/>
-              <w:ind w:left="0" w:right="0" w:firstLine="0"/>
-              <w:rPr>
-                <w:rFonts w:ascii="Arial" w:hAnsi="Arial" w:cs="Arial"/>
-                <w:color w:val="auto"/>
-                <w:sz w:val="22"/>
-                <w:lang w:eastAsia="en-US"/>
-              </w:rPr>
-            </w:pPr>
-            <w:r>
-              <w:rPr>
-                <w:rFonts w:ascii="Arial" w:hAnsi="Arial" w:cs="Arial"/>
-                <w:color w:val="auto"/>
-                <w:sz w:val="22"/>
-                <w:lang w:eastAsia="en-US"/>
-              </w:rPr>
-              <w:t>Oefenen met begeleiding</w:t>
-            </w:r>
-          </w:p>
-        </w:tc>
-        <w:tc>
-          <w:tcPr>
-            <w:tcW w:w="0" w:type="auto"/>
-            <w:tcBorders>
-              <w:top w:val="single" w:sz="2" w:space="0" w:color="auto"/>
-              <w:left w:val="single" w:sz="2" w:space="0" w:color="auto"/>
-              <w:bottom w:val="single" w:sz="2" w:space="0" w:color="auto"/>
-              <w:right w:val="single" w:sz="2" w:space="0" w:color="auto"/>
-            </w:tcBorders>
-            <w:shd w:val="clear" w:color="auto" w:fill="D9E2F3" w:themeFill="accent5" w:themeFillTint="33"/>
-          </w:tcPr>
-          <w:p>
-            <w:pPr>
-              <w:spacing w:after="0" w:line="240" w:lineRule="auto"/>
-              <w:ind w:left="0" w:right="0" w:firstLine="0"/>
-              <w:rPr>
-                <w:rFonts w:ascii="Arial" w:hAnsi="Arial" w:cs="Arial"/>
-                <w:color w:val="auto"/>
-                <w:sz w:val="22"/>
-                <w:lang w:eastAsia="en-US"/>
-              </w:rPr>
-            </w:pPr>
-            <w:r>
-              <w:rPr>
-                <w:rFonts w:ascii="Arial" w:hAnsi="Arial" w:cs="Arial"/>
-                <w:color w:val="auto"/>
-                <w:sz w:val="22"/>
-                <w:lang w:eastAsia="en-US"/>
-              </w:rPr>
-              <w:t>De leerlingen kunnen hun vorige opdracht uitbreiden met de nieuwe stof</w:t>
-            </w:r>
-          </w:p>
-        </w:tc>
-        <w:tc>
-          <w:tcPr>
-            <w:tcW w:w="0" w:type="auto"/>
-            <w:tcBorders>
-              <w:top w:val="single" w:sz="2" w:space="0" w:color="auto"/>
-              <w:left w:val="single" w:sz="2" w:space="0" w:color="auto"/>
-              <w:bottom w:val="single" w:sz="2" w:space="0" w:color="auto"/>
-              <w:right w:val="single" w:sz="2" w:space="0" w:color="auto"/>
-            </w:tcBorders>
-            <w:shd w:val="clear" w:color="auto" w:fill="D9E2F3" w:themeFill="accent5" w:themeFillTint="33"/>
-          </w:tcPr>
-          <w:p>
-            <w:pPr>
-              <w:spacing w:after="0" w:line="240" w:lineRule="auto"/>
-              <w:ind w:left="0" w:right="0" w:firstLine="0"/>
-              <w:rPr>
-                <w:rFonts w:ascii="Arial" w:hAnsi="Arial" w:cs="Arial"/>
-                <w:color w:val="auto"/>
-                <w:sz w:val="22"/>
-                <w:lang w:eastAsia="en-US"/>
-              </w:rPr>
-            </w:pPr>
-            <w:r>
-              <w:rPr>
-                <w:rFonts w:ascii="Arial" w:hAnsi="Arial" w:cs="Arial"/>
-                <w:color w:val="auto"/>
-                <w:sz w:val="22"/>
-                <w:lang w:eastAsia="en-US"/>
-              </w:rPr>
-              <w:t>Ze hebben de opdracht uitgevoerd</w:t>
-            </w:r>
-          </w:p>
-        </w:tc>
-        <w:tc>
-          <w:tcPr>
-            <w:tcW w:w="0" w:type="auto"/>
-            <w:tcBorders>
-              <w:top w:val="single" w:sz="2" w:space="0" w:color="auto"/>
-              <w:left w:val="single" w:sz="2" w:space="0" w:color="auto"/>
-              <w:bottom w:val="single" w:sz="2" w:space="0" w:color="auto"/>
-              <w:right w:val="single" w:sz="2" w:space="0" w:color="auto"/>
-            </w:tcBorders>
-            <w:shd w:val="clear" w:color="auto" w:fill="D9E2F3" w:themeFill="accent5" w:themeFillTint="33"/>
-          </w:tcPr>
-          <w:p>
-            <w:pPr>
-              <w:spacing w:after="0" w:line="240" w:lineRule="auto"/>
-              <w:ind w:left="0" w:right="0" w:firstLine="0"/>
-              <w:rPr>
-                <w:rFonts w:ascii="Arial" w:hAnsi="Arial" w:cs="Arial"/>
-                <w:color w:val="auto"/>
-                <w:sz w:val="22"/>
-                <w:lang w:eastAsia="en-US"/>
-              </w:rPr>
-            </w:pPr>
-          </w:p>
-        </w:tc>
-        <w:tc>
-          <w:tcPr>
-            <w:tcW w:w="0" w:type="auto"/>
-            <w:tcBorders>
-              <w:top w:val="single" w:sz="2" w:space="0" w:color="auto"/>
-              <w:left w:val="single" w:sz="2" w:space="0" w:color="auto"/>
-              <w:bottom w:val="single" w:sz="2" w:space="0" w:color="auto"/>
-              <w:right w:val="single" w:sz="2" w:space="0" w:color="auto"/>
-            </w:tcBorders>
-            <w:shd w:val="clear" w:color="auto" w:fill="D9E2F3" w:themeFill="accent5" w:themeFillTint="33"/>
-          </w:tcPr>
-          <w:p>
-            <w:pPr>
-              <w:spacing w:after="0" w:line="240" w:lineRule="auto"/>
-              <w:ind w:left="0" w:right="0" w:firstLine="0"/>
-              <w:rPr>
-                <w:rFonts w:ascii="Arial" w:hAnsi="Arial" w:cs="Arial"/>
-                <w:color w:val="auto"/>
-                <w:sz w:val="22"/>
-                <w:lang w:eastAsia="en-US"/>
-              </w:rPr>
-            </w:pPr>
-          </w:p>
-        </w:tc>
-      </w:tr>
-      <w:tr>
-        <w:trPr>
-          <w:trHeight w:val="1440"/>
-          <w:jc w:val="center"/>
-        </w:trPr>
-        <w:tc>
-          <w:tcPr>
-            <w:tcW w:w="0" w:type="auto"/>
-            <w:vMerge/>
-            <w:tcBorders>
+            <w:tcW w:w="1803" w:type="dxa"/>
+            <w:tcBorders>
+              <w:top w:val="single" w:sz="4" w:space="0" w:color="auto"/>
               <w:left w:val="single" w:sz="2" w:space="0" w:color="auto"/>
               <w:bottom w:val="single" w:sz="4" w:space="0" w:color="auto"/>
               <w:right w:val="single" w:sz="2" w:space="0" w:color="auto"/>
             </w:tcBorders>
-            <w:shd w:val="clear" w:color="auto" w:fill="D9E2F3" w:themeFill="accent5" w:themeFillTint="33"/>
-          </w:tcPr>
-          <w:p>
-            <w:pPr>
-              <w:spacing w:after="0" w:line="240" w:lineRule="auto"/>
-              <w:ind w:left="0" w:right="0" w:firstLine="0"/>
-              <w:rPr>
-                <w:rFonts w:ascii="Arial" w:hAnsi="Arial" w:cs="Arial"/>
-                <w:b/>
-                <w:color w:val="auto"/>
-                <w:sz w:val="22"/>
-                <w:lang w:eastAsia="en-US"/>
-              </w:rPr>
-            </w:pPr>
-          </w:p>
-        </w:tc>
-        <w:tc>
-          <w:tcPr>
-            <w:tcW w:w="0" w:type="auto"/>
+            <w:shd w:val="clear" w:color="auto" w:fill="FBE4D5" w:themeFill="accent2" w:themeFillTint="33"/>
+          </w:tcPr>
+          <w:p>
+            <w:pPr>
+              <w:spacing w:after="0" w:line="240" w:lineRule="auto"/>
+              <w:ind w:left="0" w:right="0" w:firstLine="0"/>
+              <w:rPr>
+                <w:rFonts w:ascii="Arial" w:hAnsi="Arial" w:cs="Arial"/>
+                <w:b/>
+                <w:color w:val="auto"/>
+                <w:sz w:val="22"/>
+                <w:lang w:eastAsia="en-US"/>
+              </w:rPr>
+            </w:pPr>
+            <w:r>
+              <w:rPr>
+                <w:rFonts w:ascii="Arial" w:hAnsi="Arial" w:cs="Arial"/>
+                <w:b/>
+                <w:color w:val="auto"/>
+                <w:sz w:val="22"/>
+                <w:lang w:eastAsia="en-US"/>
+              </w:rPr>
+              <w:t>Afsluiting</w:t>
+            </w:r>
+          </w:p>
+          <w:p>
+            <w:pPr>
+              <w:spacing w:after="0" w:line="240" w:lineRule="auto"/>
+              <w:ind w:left="0" w:right="0" w:firstLine="0"/>
+              <w:rPr>
+                <w:rFonts w:ascii="Arial" w:hAnsi="Arial" w:cs="Arial"/>
+                <w:color w:val="auto"/>
+                <w:sz w:val="22"/>
+                <w:lang w:val="en-US" w:eastAsia="en-US"/>
+              </w:rPr>
+            </w:pPr>
+            <w:r>
+              <w:rPr>
+                <w:rFonts w:ascii="Arial" w:hAnsi="Arial" w:cs="Arial"/>
+                <w:color w:val="auto"/>
+                <w:sz w:val="22"/>
+                <w:lang w:val="en-US" w:eastAsia="en-US"/>
+              </w:rPr>
+              <w:t>(</w:t>
+            </w:r>
+            <w:proofErr w:type="spellStart"/>
+            <w:r>
+              <w:rPr>
+                <w:rFonts w:ascii="Arial" w:hAnsi="Arial" w:cs="Arial"/>
+                <w:color w:val="auto"/>
+                <w:sz w:val="22"/>
+                <w:lang w:val="en-US" w:eastAsia="en-US"/>
+              </w:rPr>
+              <w:t>Terugblik</w:t>
+            </w:r>
+            <w:proofErr w:type="spellEnd"/>
+            <w:r>
+              <w:rPr>
+                <w:rFonts w:ascii="Arial" w:hAnsi="Arial" w:cs="Arial"/>
+                <w:color w:val="auto"/>
+                <w:sz w:val="22"/>
+                <w:lang w:val="en-US" w:eastAsia="en-US"/>
+              </w:rPr>
+              <w:t xml:space="preserve"> met de </w:t>
+            </w:r>
+            <w:proofErr w:type="spellStart"/>
+            <w:r>
+              <w:rPr>
+                <w:rFonts w:ascii="Arial" w:hAnsi="Arial" w:cs="Arial"/>
+                <w:color w:val="auto"/>
+                <w:sz w:val="22"/>
+                <w:lang w:val="en-US" w:eastAsia="en-US"/>
+              </w:rPr>
+              <w:t>leerlingen</w:t>
+            </w:r>
+            <w:proofErr w:type="spellEnd"/>
+            <w:r>
+              <w:rPr>
+                <w:rFonts w:ascii="Arial" w:hAnsi="Arial" w:cs="Arial"/>
+                <w:color w:val="auto"/>
+                <w:sz w:val="22"/>
+                <w:lang w:val="en-US" w:eastAsia="en-US"/>
+              </w:rPr>
+              <w:t xml:space="preserve"> </w:t>
+            </w:r>
+            <w:proofErr w:type="spellStart"/>
+            <w:r>
+              <w:rPr>
+                <w:rFonts w:ascii="Arial" w:hAnsi="Arial" w:cs="Arial"/>
+                <w:color w:val="auto"/>
+                <w:sz w:val="22"/>
+                <w:lang w:val="en-US" w:eastAsia="en-US"/>
+              </w:rPr>
+              <w:t>en</w:t>
+            </w:r>
+            <w:proofErr w:type="spellEnd"/>
+            <w:r>
+              <w:rPr>
+                <w:rFonts w:ascii="Arial" w:hAnsi="Arial" w:cs="Arial"/>
+                <w:color w:val="auto"/>
+                <w:sz w:val="22"/>
+                <w:lang w:val="en-US" w:eastAsia="en-US"/>
+              </w:rPr>
+              <w:t xml:space="preserve"> </w:t>
+            </w:r>
+            <w:proofErr w:type="spellStart"/>
+            <w:r>
+              <w:rPr>
+                <w:rFonts w:ascii="Arial" w:hAnsi="Arial" w:cs="Arial"/>
+                <w:color w:val="auto"/>
+                <w:sz w:val="22"/>
+                <w:lang w:val="en-US" w:eastAsia="en-US"/>
+              </w:rPr>
+              <w:t>afsluiting</w:t>
+            </w:r>
+            <w:proofErr w:type="spellEnd"/>
+            <w:r>
+              <w:rPr>
+                <w:rFonts w:ascii="Arial" w:hAnsi="Arial" w:cs="Arial"/>
+                <w:color w:val="auto"/>
+                <w:sz w:val="22"/>
+                <w:lang w:val="en-US" w:eastAsia="en-US"/>
+              </w:rPr>
+              <w:t xml:space="preserve"> van de les)</w:t>
+            </w:r>
+          </w:p>
+          <w:p>
+            <w:pPr>
+              <w:spacing w:after="0" w:line="240" w:lineRule="auto"/>
+              <w:ind w:left="0" w:right="0" w:firstLine="0"/>
+              <w:rPr>
+                <w:rFonts w:ascii="Arial" w:hAnsi="Arial" w:cs="Arial"/>
+                <w:color w:val="auto"/>
+                <w:sz w:val="22"/>
+                <w:lang w:val="en-US" w:eastAsia="en-US"/>
+              </w:rPr>
+            </w:pPr>
+          </w:p>
+          <w:p>
+            <w:pPr>
+              <w:spacing w:after="0" w:line="240" w:lineRule="auto"/>
+              <w:ind w:left="0" w:right="0" w:firstLine="0"/>
+              <w:rPr>
+                <w:rFonts w:ascii="Arial" w:hAnsi="Arial" w:cs="Arial"/>
+                <w:color w:val="auto"/>
+                <w:sz w:val="22"/>
+                <w:lang w:val="en-US" w:eastAsia="en-US"/>
+              </w:rPr>
+            </w:pPr>
+            <w:proofErr w:type="spellStart"/>
+            <w:r>
+              <w:rPr>
+                <w:rFonts w:ascii="Arial" w:hAnsi="Arial" w:cs="Arial"/>
+                <w:b/>
+                <w:color w:val="auto"/>
+                <w:sz w:val="22"/>
+                <w:lang w:val="en-US" w:eastAsia="en-US"/>
+              </w:rPr>
+              <w:t>Tijd</w:t>
+            </w:r>
+            <w:proofErr w:type="spellEnd"/>
+            <w:r>
+              <w:rPr>
+                <w:rFonts w:ascii="Arial" w:hAnsi="Arial" w:cs="Arial"/>
+                <w:b/>
+                <w:color w:val="auto"/>
+                <w:sz w:val="22"/>
+                <w:lang w:val="en-US" w:eastAsia="en-US"/>
+              </w:rPr>
+              <w:t>:</w:t>
+            </w:r>
+            <w:r>
+              <w:rPr>
+                <w:rFonts w:ascii="Arial" w:hAnsi="Arial" w:cs="Arial"/>
+                <w:color w:val="auto"/>
+                <w:sz w:val="22"/>
+                <w:lang w:val="en-US" w:eastAsia="en-US"/>
+              </w:rPr>
+              <w:t xml:space="preserve"> </w:t>
+            </w:r>
+          </w:p>
+        </w:tc>
+        <w:tc>
+          <w:tcPr>
+            <w:tcW w:w="2732" w:type="dxa"/>
             <w:tcBorders>
               <w:top w:val="single" w:sz="2" w:space="0" w:color="auto"/>
               <w:left w:val="single" w:sz="2" w:space="0" w:color="auto"/>
-              <w:bottom w:val="single" w:sz="2" w:space="0" w:color="auto"/>
+              <w:bottom w:val="single" w:sz="4" w:space="0" w:color="auto"/>
               <w:right w:val="single" w:sz="2" w:space="0" w:color="auto"/>
             </w:tcBorders>
-            <w:shd w:val="clear" w:color="auto" w:fill="D9E2F3" w:themeFill="accent5" w:themeFillTint="33"/>
-          </w:tcPr>
-          <w:p>
-            <w:pPr>
-              <w:spacing w:after="0" w:line="240" w:lineRule="auto"/>
-              <w:ind w:left="0" w:right="0" w:firstLine="0"/>
-              <w:rPr>
-                <w:rFonts w:ascii="Arial" w:hAnsi="Arial" w:cs="Arial"/>
-                <w:color w:val="auto"/>
-                <w:sz w:val="22"/>
-                <w:lang w:eastAsia="en-US"/>
-              </w:rPr>
-            </w:pPr>
-            <w:r>
-              <w:rPr>
-                <w:rFonts w:ascii="Arial" w:hAnsi="Arial" w:cs="Arial"/>
-                <w:color w:val="auto"/>
-                <w:sz w:val="22"/>
-                <w:lang w:eastAsia="en-US"/>
-              </w:rPr>
-              <w:t xml:space="preserve">Fase 6: </w:t>
-            </w:r>
-            <w:r>
-              <w:rPr>
-                <w:rFonts w:ascii="Arial" w:hAnsi="Arial" w:cs="Arial"/>
-                <w:b/>
-                <w:color w:val="auto"/>
-                <w:sz w:val="22"/>
-                <w:lang w:eastAsia="en-US"/>
-              </w:rPr>
-              <w:t>zelfstandig oefenen</w:t>
-            </w:r>
-          </w:p>
-        </w:tc>
-        <w:tc>
-          <w:tcPr>
-            <w:tcW w:w="0" w:type="auto"/>
+            <w:shd w:val="clear" w:color="auto" w:fill="FBE4D5" w:themeFill="accent2" w:themeFillTint="33"/>
+            <w:hideMark/>
+          </w:tcPr>
+          <w:p>
+            <w:pPr>
+              <w:spacing w:after="0" w:line="240" w:lineRule="auto"/>
+              <w:ind w:left="0" w:right="0" w:firstLine="0"/>
+              <w:rPr>
+                <w:rFonts w:ascii="Arial" w:hAnsi="Arial" w:cs="Arial"/>
+                <w:color w:val="auto"/>
+                <w:sz w:val="22"/>
+                <w:lang w:val="en-US" w:eastAsia="en-US"/>
+              </w:rPr>
+            </w:pPr>
+            <w:proofErr w:type="spellStart"/>
+            <w:r>
+              <w:rPr>
+                <w:rFonts w:ascii="Arial" w:hAnsi="Arial" w:cs="Arial"/>
+                <w:color w:val="auto"/>
+                <w:sz w:val="22"/>
+                <w:lang w:val="en-US" w:eastAsia="en-US"/>
+              </w:rPr>
+              <w:t>Fase</w:t>
+            </w:r>
+            <w:proofErr w:type="spellEnd"/>
+            <w:r>
+              <w:rPr>
+                <w:rFonts w:ascii="Arial" w:hAnsi="Arial" w:cs="Arial"/>
+                <w:color w:val="auto"/>
+                <w:sz w:val="22"/>
+                <w:lang w:val="en-US" w:eastAsia="en-US"/>
+              </w:rPr>
+              <w:t xml:space="preserve"> 7:</w:t>
+            </w:r>
+            <w:r>
+              <w:rPr>
+                <w:rFonts w:ascii="Arial" w:hAnsi="Arial" w:cs="Arial"/>
+                <w:b/>
+                <w:color w:val="auto"/>
+                <w:sz w:val="22"/>
+                <w:lang w:val="en-US" w:eastAsia="en-US"/>
+              </w:rPr>
+              <w:t xml:space="preserve"> </w:t>
+            </w:r>
+            <w:proofErr w:type="spellStart"/>
+            <w:r>
+              <w:rPr>
+                <w:rFonts w:ascii="Arial" w:hAnsi="Arial" w:cs="Arial"/>
+                <w:b/>
+                <w:i/>
+                <w:color w:val="auto"/>
+                <w:sz w:val="22"/>
+                <w:lang w:val="en-US" w:eastAsia="en-US"/>
+              </w:rPr>
+              <w:t>afronden</w:t>
+            </w:r>
+            <w:proofErr w:type="spellEnd"/>
+            <w:r>
+              <w:rPr>
+                <w:rFonts w:ascii="Arial" w:hAnsi="Arial" w:cs="Arial"/>
+                <w:b/>
+                <w:i/>
+                <w:color w:val="auto"/>
+                <w:sz w:val="22"/>
+                <w:lang w:val="en-US" w:eastAsia="en-US"/>
+              </w:rPr>
+              <w:t xml:space="preserve"> van de les op </w:t>
+            </w:r>
+            <w:proofErr w:type="spellStart"/>
+            <w:r>
+              <w:rPr>
+                <w:rFonts w:ascii="Arial" w:hAnsi="Arial" w:cs="Arial"/>
+                <w:b/>
+                <w:i/>
+                <w:color w:val="auto"/>
+                <w:sz w:val="22"/>
+                <w:lang w:val="en-US" w:eastAsia="en-US"/>
+              </w:rPr>
+              <w:t>kernbegrippen</w:t>
+            </w:r>
+            <w:proofErr w:type="spellEnd"/>
+            <w:r>
+              <w:rPr>
+                <w:rFonts w:ascii="Arial" w:hAnsi="Arial" w:cs="Arial"/>
+                <w:b/>
+                <w:i/>
+                <w:color w:val="auto"/>
+                <w:sz w:val="22"/>
+                <w:lang w:val="en-US" w:eastAsia="en-US"/>
+              </w:rPr>
+              <w:t xml:space="preserve"> (+ </w:t>
+            </w:r>
+            <w:proofErr w:type="spellStart"/>
+            <w:r>
+              <w:rPr>
+                <w:rFonts w:ascii="Arial" w:hAnsi="Arial" w:cs="Arial"/>
+                <w:b/>
+                <w:i/>
+                <w:color w:val="auto"/>
+                <w:sz w:val="22"/>
+                <w:lang w:val="en-US" w:eastAsia="en-US"/>
+              </w:rPr>
+              <w:t>opgeven</w:t>
+            </w:r>
+            <w:proofErr w:type="spellEnd"/>
+            <w:r>
+              <w:rPr>
+                <w:rFonts w:ascii="Arial" w:hAnsi="Arial" w:cs="Arial"/>
+                <w:b/>
+                <w:i/>
+                <w:color w:val="auto"/>
+                <w:sz w:val="22"/>
+                <w:lang w:val="en-US" w:eastAsia="en-US"/>
+              </w:rPr>
+              <w:t xml:space="preserve"> </w:t>
+            </w:r>
+            <w:proofErr w:type="spellStart"/>
+            <w:r>
+              <w:rPr>
+                <w:rFonts w:ascii="Arial" w:hAnsi="Arial" w:cs="Arial"/>
+                <w:b/>
+                <w:i/>
+                <w:color w:val="auto"/>
+                <w:sz w:val="22"/>
+                <w:lang w:val="en-US" w:eastAsia="en-US"/>
+              </w:rPr>
+              <w:t>thuisopdrachten</w:t>
+            </w:r>
+            <w:proofErr w:type="spellEnd"/>
+            <w:r>
+              <w:rPr>
+                <w:rFonts w:ascii="Arial" w:hAnsi="Arial" w:cs="Arial"/>
+                <w:b/>
+                <w:i/>
+                <w:color w:val="auto"/>
+                <w:sz w:val="22"/>
+                <w:lang w:val="en-US" w:eastAsia="en-US"/>
+              </w:rPr>
+              <w:t>)</w:t>
+            </w:r>
+          </w:p>
+        </w:tc>
+        <w:tc>
+          <w:tcPr>
+            <w:tcW w:w="1559" w:type="dxa"/>
             <w:tcBorders>
               <w:top w:val="single" w:sz="2" w:space="0" w:color="auto"/>
               <w:left w:val="single" w:sz="2" w:space="0" w:color="auto"/>
-              <w:bottom w:val="single" w:sz="2" w:space="0" w:color="auto"/>
+              <w:bottom w:val="single" w:sz="4" w:space="0" w:color="auto"/>
               <w:right w:val="single" w:sz="2" w:space="0" w:color="auto"/>
             </w:tcBorders>
-            <w:shd w:val="clear" w:color="auto" w:fill="D9E2F3" w:themeFill="accent5" w:themeFillTint="33"/>
-          </w:tcPr>
-          <w:p>
-            <w:pPr>
-              <w:spacing w:after="0" w:line="240" w:lineRule="auto"/>
-              <w:ind w:left="0" w:right="0" w:firstLine="0"/>
-              <w:rPr>
-                <w:rFonts w:ascii="Arial" w:hAnsi="Arial" w:cs="Arial"/>
-                <w:color w:val="auto"/>
-                <w:sz w:val="22"/>
-                <w:lang w:eastAsia="en-US"/>
-              </w:rPr>
-            </w:pPr>
-            <w:r>
-              <w:rPr>
-                <w:rFonts w:ascii="Arial" w:hAnsi="Arial" w:cs="Arial"/>
-                <w:color w:val="auto"/>
-                <w:sz w:val="22"/>
-                <w:lang w:eastAsia="en-US"/>
-              </w:rPr>
-              <w:t>Zelf werken, z</w:t>
-            </w:r>
-            <w:r>
-              <w:rPr>
-                <w:rFonts w:ascii="Arial" w:hAnsi="Arial" w:cs="Arial"/>
-                <w:color w:val="auto"/>
-                <w:sz w:val="22"/>
-                <w:lang w:eastAsia="en-US"/>
-              </w:rPr>
-              <w:t>elfstandig werken</w:t>
-            </w:r>
-            <w:r>
-              <w:rPr>
-                <w:rFonts w:ascii="Arial" w:hAnsi="Arial" w:cs="Arial"/>
-                <w:color w:val="auto"/>
-                <w:sz w:val="22"/>
-                <w:lang w:eastAsia="en-US"/>
-              </w:rPr>
-              <w:t>, zelfstandig leren</w:t>
-            </w:r>
-          </w:p>
-        </w:tc>
-        <w:tc>
-          <w:tcPr>
-            <w:tcW w:w="0" w:type="auto"/>
+            <w:shd w:val="clear" w:color="auto" w:fill="FBE4D5" w:themeFill="accent2" w:themeFillTint="33"/>
+          </w:tcPr>
+          <w:p>
+            <w:pPr>
+              <w:spacing w:after="0" w:line="240" w:lineRule="auto"/>
+              <w:ind w:left="0" w:right="0" w:firstLine="0"/>
+              <w:rPr>
+                <w:rFonts w:ascii="Arial" w:hAnsi="Arial" w:cs="Arial"/>
+                <w:color w:val="auto"/>
+                <w:sz w:val="22"/>
+                <w:lang w:val="en-US" w:eastAsia="en-US"/>
+              </w:rPr>
+            </w:pPr>
+            <w:proofErr w:type="spellStart"/>
+            <w:r>
+              <w:rPr>
+                <w:rFonts w:ascii="Arial" w:hAnsi="Arial" w:cs="Arial"/>
+                <w:color w:val="auto"/>
+                <w:sz w:val="22"/>
+                <w:lang w:val="en-US" w:eastAsia="en-US"/>
+              </w:rPr>
+              <w:t>Proces</w:t>
+            </w:r>
+            <w:proofErr w:type="spellEnd"/>
+            <w:r>
+              <w:rPr>
+                <w:rFonts w:ascii="Arial" w:hAnsi="Arial" w:cs="Arial"/>
+                <w:color w:val="auto"/>
+                <w:sz w:val="22"/>
+                <w:lang w:val="en-US" w:eastAsia="en-US"/>
+              </w:rPr>
+              <w:t xml:space="preserve"> </w:t>
+            </w:r>
+            <w:proofErr w:type="spellStart"/>
+            <w:r>
+              <w:rPr>
+                <w:rFonts w:ascii="Arial" w:hAnsi="Arial" w:cs="Arial"/>
+                <w:color w:val="auto"/>
+                <w:sz w:val="22"/>
+                <w:lang w:val="en-US" w:eastAsia="en-US"/>
+              </w:rPr>
+              <w:t>en</w:t>
+            </w:r>
+            <w:proofErr w:type="spellEnd"/>
+            <w:r>
+              <w:rPr>
+                <w:rFonts w:ascii="Arial" w:hAnsi="Arial" w:cs="Arial"/>
+                <w:color w:val="auto"/>
+                <w:sz w:val="22"/>
+                <w:lang w:val="en-US" w:eastAsia="en-US"/>
+              </w:rPr>
+              <w:t xml:space="preserve"> </w:t>
+            </w:r>
+            <w:proofErr w:type="spellStart"/>
+            <w:r>
+              <w:rPr>
+                <w:rFonts w:ascii="Arial" w:hAnsi="Arial" w:cs="Arial"/>
+                <w:color w:val="auto"/>
+                <w:sz w:val="22"/>
+                <w:lang w:val="en-US" w:eastAsia="en-US"/>
+              </w:rPr>
+              <w:t>inhoud</w:t>
+            </w:r>
+            <w:proofErr w:type="spellEnd"/>
+            <w:r>
+              <w:rPr>
+                <w:rFonts w:ascii="Arial" w:hAnsi="Arial" w:cs="Arial"/>
+                <w:color w:val="auto"/>
+                <w:sz w:val="22"/>
+                <w:lang w:val="en-US" w:eastAsia="en-US"/>
+              </w:rPr>
+              <w:t xml:space="preserve"> (</w:t>
+            </w:r>
+            <w:proofErr w:type="spellStart"/>
+            <w:r>
+              <w:rPr>
+                <w:rFonts w:ascii="Arial" w:hAnsi="Arial" w:cs="Arial"/>
+                <w:color w:val="auto"/>
+                <w:sz w:val="22"/>
+                <w:lang w:val="en-US" w:eastAsia="en-US"/>
+              </w:rPr>
+              <w:t>na</w:t>
+            </w:r>
+            <w:proofErr w:type="spellEnd"/>
+            <w:r>
+              <w:rPr>
+                <w:rFonts w:ascii="Arial" w:hAnsi="Arial" w:cs="Arial"/>
+                <w:color w:val="auto"/>
+                <w:sz w:val="22"/>
+                <w:lang w:val="en-US" w:eastAsia="en-US"/>
+              </w:rPr>
+              <w:t>)</w:t>
+            </w:r>
+            <w:proofErr w:type="spellStart"/>
+            <w:r>
+              <w:rPr>
+                <w:rFonts w:ascii="Arial" w:hAnsi="Arial" w:cs="Arial"/>
+                <w:color w:val="auto"/>
+                <w:sz w:val="22"/>
+                <w:lang w:val="en-US" w:eastAsia="en-US"/>
+              </w:rPr>
+              <w:t>bespreken</w:t>
+            </w:r>
+            <w:proofErr w:type="spellEnd"/>
+            <w:r>
+              <w:rPr>
+                <w:rFonts w:ascii="Arial" w:hAnsi="Arial" w:cs="Arial"/>
+                <w:color w:val="auto"/>
+                <w:sz w:val="22"/>
+                <w:lang w:val="en-US" w:eastAsia="en-US"/>
+              </w:rPr>
+              <w:t xml:space="preserve"> </w:t>
+            </w:r>
+          </w:p>
+          <w:p>
+            <w:pPr>
+              <w:spacing w:after="0" w:line="240" w:lineRule="auto"/>
+              <w:ind w:left="0" w:right="0" w:firstLine="0"/>
+              <w:rPr>
+                <w:rFonts w:ascii="Arial" w:hAnsi="Arial" w:cs="Arial"/>
+                <w:color w:val="auto"/>
+                <w:sz w:val="22"/>
+                <w:lang w:val="en-US" w:eastAsia="en-US"/>
+              </w:rPr>
+            </w:pPr>
+          </w:p>
+          <w:p>
+            <w:pPr>
+              <w:spacing w:after="0" w:line="240" w:lineRule="auto"/>
+              <w:ind w:left="0" w:right="0" w:firstLine="0"/>
+              <w:rPr>
+                <w:rFonts w:ascii="Arial" w:hAnsi="Arial" w:cs="Arial"/>
+                <w:color w:val="auto"/>
+                <w:sz w:val="22"/>
+                <w:lang w:val="en-US" w:eastAsia="en-US"/>
+              </w:rPr>
+            </w:pPr>
+            <w:proofErr w:type="spellStart"/>
+            <w:r>
+              <w:rPr>
+                <w:rFonts w:ascii="Arial" w:hAnsi="Arial" w:cs="Arial"/>
+                <w:color w:val="auto"/>
+                <w:sz w:val="22"/>
+                <w:lang w:val="en-US" w:eastAsia="en-US"/>
+              </w:rPr>
+              <w:t>Huiswerk</w:t>
+            </w:r>
+            <w:proofErr w:type="spellEnd"/>
+            <w:r>
+              <w:rPr>
+                <w:rFonts w:ascii="Arial" w:hAnsi="Arial" w:cs="Arial"/>
+                <w:color w:val="auto"/>
+                <w:sz w:val="22"/>
+                <w:lang w:val="en-US" w:eastAsia="en-US"/>
+              </w:rPr>
+              <w:t xml:space="preserve">: wat is de </w:t>
+            </w:r>
+            <w:proofErr w:type="spellStart"/>
+            <w:r>
+              <w:rPr>
+                <w:rFonts w:ascii="Arial" w:hAnsi="Arial" w:cs="Arial"/>
+                <w:color w:val="auto"/>
+                <w:sz w:val="22"/>
+                <w:lang w:val="en-US" w:eastAsia="en-US"/>
+              </w:rPr>
+              <w:t>voorbereiding</w:t>
+            </w:r>
+            <w:proofErr w:type="spellEnd"/>
+            <w:r>
+              <w:rPr>
+                <w:rFonts w:ascii="Arial" w:hAnsi="Arial" w:cs="Arial"/>
+                <w:color w:val="auto"/>
+                <w:sz w:val="22"/>
+                <w:lang w:val="en-US" w:eastAsia="en-US"/>
+              </w:rPr>
+              <w:t xml:space="preserve"> </w:t>
+            </w:r>
+            <w:proofErr w:type="spellStart"/>
+            <w:r>
+              <w:rPr>
+                <w:rFonts w:ascii="Arial" w:hAnsi="Arial" w:cs="Arial"/>
+                <w:color w:val="auto"/>
+                <w:sz w:val="22"/>
+                <w:lang w:val="en-US" w:eastAsia="en-US"/>
+              </w:rPr>
+              <w:t>voor</w:t>
+            </w:r>
+            <w:proofErr w:type="spellEnd"/>
+            <w:r>
+              <w:rPr>
+                <w:rFonts w:ascii="Arial" w:hAnsi="Arial" w:cs="Arial"/>
+                <w:color w:val="auto"/>
+                <w:sz w:val="22"/>
+                <w:lang w:val="en-US" w:eastAsia="en-US"/>
+              </w:rPr>
+              <w:t xml:space="preserve"> de </w:t>
+            </w:r>
+            <w:proofErr w:type="spellStart"/>
+            <w:r>
+              <w:rPr>
+                <w:rFonts w:ascii="Arial" w:hAnsi="Arial" w:cs="Arial"/>
+                <w:color w:val="auto"/>
+                <w:sz w:val="22"/>
+                <w:lang w:val="en-US" w:eastAsia="en-US"/>
+              </w:rPr>
+              <w:t>volgende</w:t>
+            </w:r>
+            <w:proofErr w:type="spellEnd"/>
+            <w:r>
+              <w:rPr>
+                <w:rFonts w:ascii="Arial" w:hAnsi="Arial" w:cs="Arial"/>
+                <w:color w:val="auto"/>
+                <w:sz w:val="22"/>
+                <w:lang w:val="en-US" w:eastAsia="en-US"/>
+              </w:rPr>
+              <w:t xml:space="preserve"> les?</w:t>
+            </w:r>
+          </w:p>
+        </w:tc>
+        <w:tc>
+          <w:tcPr>
+            <w:tcW w:w="1645" w:type="dxa"/>
             <w:tcBorders>
               <w:top w:val="single" w:sz="2" w:space="0" w:color="auto"/>
               <w:left w:val="single" w:sz="2" w:space="0" w:color="auto"/>
-              <w:bottom w:val="single" w:sz="2" w:space="0" w:color="auto"/>
+              <w:bottom w:val="single" w:sz="4" w:space="0" w:color="auto"/>
               <w:right w:val="single" w:sz="2" w:space="0" w:color="auto"/>
             </w:tcBorders>
-            <w:shd w:val="clear" w:color="auto" w:fill="D9E2F3" w:themeFill="accent5" w:themeFillTint="33"/>
-          </w:tcPr>
-          <w:p>
-            <w:pPr>
-              <w:spacing w:after="0" w:line="240" w:lineRule="auto"/>
-              <w:ind w:left="0" w:right="0" w:firstLine="0"/>
-              <w:rPr>
-                <w:rFonts w:ascii="Arial" w:hAnsi="Arial" w:cs="Arial"/>
-                <w:color w:val="auto"/>
-                <w:sz w:val="22"/>
-                <w:lang w:eastAsia="en-US"/>
+            <w:shd w:val="clear" w:color="auto" w:fill="FBE4D5" w:themeFill="accent2" w:themeFillTint="33"/>
+          </w:tcPr>
+          <w:p>
+            <w:pPr>
+              <w:spacing w:after="0" w:line="240" w:lineRule="auto"/>
+              <w:ind w:left="0" w:right="0" w:firstLine="0"/>
+              <w:rPr>
+                <w:rFonts w:ascii="Arial" w:hAnsi="Arial" w:cs="Arial"/>
+                <w:color w:val="auto"/>
+                <w:sz w:val="22"/>
+                <w:lang w:val="en-US" w:eastAsia="en-US"/>
               </w:rPr>
             </w:pPr>
             <w:proofErr w:type="spellStart"/>
@@ -6927,9 +7131,20 @@
                 <w:rFonts w:ascii="Arial" w:hAnsi="Arial" w:cs="Arial"/>
                 <w:color w:val="auto"/>
                 <w:sz w:val="22"/>
-                <w:lang w:eastAsia="en-US"/>
-              </w:rPr>
-              <w:t>Nvt</w:t>
+                <w:lang w:val="en-US" w:eastAsia="en-US"/>
+              </w:rPr>
+              <w:t>Door</w:t>
+            </w:r>
+            <w:bookmarkStart w:id="19" w:name="_GoBack"/>
+            <w:bookmarkEnd w:id="19"/>
+            <w:r>
+              <w:rPr>
+                <w:rFonts w:ascii="Arial" w:hAnsi="Arial" w:cs="Arial"/>
+                <w:color w:val="auto"/>
+                <w:sz w:val="22"/>
+                <w:lang w:val="en-US" w:eastAsia="en-US"/>
+              </w:rPr>
+              <w:t>middel</w:t>
             </w:r>
             <w:proofErr w:type="spellEnd"/>
             <w:r>
@@ -6937,56 +7152,407 @@
                 <w:rFonts w:ascii="Arial" w:hAnsi="Arial" w:cs="Arial"/>
                 <w:color w:val="auto"/>
                 <w:sz w:val="22"/>
-                <w:lang w:eastAsia="en-US"/>
-              </w:rPr>
-              <w:t>, kennis van de leerlingen is nog niet groot genoeg om zelfstandig te werken.</w:t>
-            </w:r>
-          </w:p>
-        </w:tc>
-        <w:tc>
-          <w:tcPr>
-            <w:tcW w:w="0" w:type="auto"/>
+                <w:lang w:val="en-US" w:eastAsia="en-US"/>
+              </w:rPr>
+              <w:t xml:space="preserve"> van </w:t>
+            </w:r>
+            <w:proofErr w:type="spellStart"/>
+            <w:r>
+              <w:rPr>
+                <w:rFonts w:ascii="Arial" w:hAnsi="Arial" w:cs="Arial"/>
+                <w:color w:val="auto"/>
+                <w:sz w:val="22"/>
+                <w:lang w:val="en-US" w:eastAsia="en-US"/>
+              </w:rPr>
+              <w:t>een</w:t>
+            </w:r>
+            <w:proofErr w:type="spellEnd"/>
+            <w:r>
+              <w:rPr>
+                <w:rFonts w:ascii="Arial" w:hAnsi="Arial" w:cs="Arial"/>
+                <w:color w:val="auto"/>
+                <w:sz w:val="22"/>
+                <w:lang w:val="en-US" w:eastAsia="en-US"/>
+              </w:rPr>
+              <w:t xml:space="preserve"> </w:t>
+            </w:r>
+            <w:proofErr w:type="spellStart"/>
+            <w:r>
+              <w:rPr>
+                <w:rFonts w:ascii="Arial" w:hAnsi="Arial" w:cs="Arial"/>
+                <w:color w:val="auto"/>
+                <w:sz w:val="22"/>
+                <w:lang w:val="en-US" w:eastAsia="en-US"/>
+              </w:rPr>
+              <w:t>samenvattende</w:t>
+            </w:r>
+            <w:proofErr w:type="spellEnd"/>
+            <w:r>
+              <w:rPr>
+                <w:rFonts w:ascii="Arial" w:hAnsi="Arial" w:cs="Arial"/>
+                <w:color w:val="auto"/>
+                <w:sz w:val="22"/>
+                <w:lang w:val="en-US" w:eastAsia="en-US"/>
+              </w:rPr>
+              <w:t xml:space="preserve"> slide </w:t>
+            </w:r>
+            <w:proofErr w:type="spellStart"/>
+            <w:r>
+              <w:rPr>
+                <w:rFonts w:ascii="Arial" w:hAnsi="Arial" w:cs="Arial"/>
+                <w:color w:val="auto"/>
+                <w:sz w:val="22"/>
+                <w:lang w:val="en-US" w:eastAsia="en-US"/>
+              </w:rPr>
+              <w:t>waar</w:t>
+            </w:r>
+            <w:proofErr w:type="spellEnd"/>
+            <w:r>
+              <w:rPr>
+                <w:rFonts w:ascii="Arial" w:hAnsi="Arial" w:cs="Arial"/>
+                <w:color w:val="auto"/>
+                <w:sz w:val="22"/>
+                <w:lang w:val="en-US" w:eastAsia="en-US"/>
+              </w:rPr>
+              <w:t xml:space="preserve"> </w:t>
+            </w:r>
+            <w:proofErr w:type="spellStart"/>
+            <w:r>
+              <w:rPr>
+                <w:rFonts w:ascii="Arial" w:hAnsi="Arial" w:cs="Arial"/>
+                <w:color w:val="auto"/>
+                <w:sz w:val="22"/>
+                <w:lang w:val="en-US" w:eastAsia="en-US"/>
+              </w:rPr>
+              <w:t>alle</w:t>
+            </w:r>
+            <w:proofErr w:type="spellEnd"/>
+            <w:r>
+              <w:rPr>
+                <w:rFonts w:ascii="Arial" w:hAnsi="Arial" w:cs="Arial"/>
+                <w:color w:val="auto"/>
+                <w:sz w:val="22"/>
+                <w:lang w:val="en-US" w:eastAsia="en-US"/>
+              </w:rPr>
+              <w:t xml:space="preserve"> </w:t>
+            </w:r>
+            <w:proofErr w:type="spellStart"/>
+            <w:r>
+              <w:rPr>
+                <w:rFonts w:ascii="Arial" w:hAnsi="Arial" w:cs="Arial"/>
+                <w:color w:val="auto"/>
+                <w:sz w:val="22"/>
+                <w:lang w:val="en-US" w:eastAsia="en-US"/>
+              </w:rPr>
+              <w:t>gebruikte</w:t>
+            </w:r>
+            <w:proofErr w:type="spellEnd"/>
+            <w:r>
+              <w:rPr>
+                <w:rFonts w:ascii="Arial" w:hAnsi="Arial" w:cs="Arial"/>
+                <w:color w:val="auto"/>
+                <w:sz w:val="22"/>
+                <w:lang w:val="en-US" w:eastAsia="en-US"/>
+              </w:rPr>
+              <w:t xml:space="preserve"> Python </w:t>
+            </w:r>
+            <w:proofErr w:type="spellStart"/>
+            <w:r>
+              <w:rPr>
+                <w:rFonts w:ascii="Arial" w:hAnsi="Arial" w:cs="Arial"/>
+                <w:color w:val="auto"/>
+                <w:sz w:val="22"/>
+                <w:lang w:val="en-US" w:eastAsia="en-US"/>
+              </w:rPr>
+              <w:t>functies</w:t>
+            </w:r>
+            <w:proofErr w:type="spellEnd"/>
+            <w:r>
+              <w:rPr>
+                <w:rFonts w:ascii="Arial" w:hAnsi="Arial" w:cs="Arial"/>
+                <w:color w:val="auto"/>
+                <w:sz w:val="22"/>
+                <w:lang w:val="en-US" w:eastAsia="en-US"/>
+              </w:rPr>
+              <w:t xml:space="preserve"> in </w:t>
+            </w:r>
+            <w:proofErr w:type="spellStart"/>
+            <w:r>
+              <w:rPr>
+                <w:rFonts w:ascii="Arial" w:hAnsi="Arial" w:cs="Arial"/>
+                <w:color w:val="auto"/>
+                <w:sz w:val="22"/>
+                <w:lang w:val="en-US" w:eastAsia="en-US"/>
+              </w:rPr>
+              <w:t>staan</w:t>
+            </w:r>
+            <w:proofErr w:type="spellEnd"/>
+            <w:r>
+              <w:rPr>
+                <w:rFonts w:ascii="Arial" w:hAnsi="Arial" w:cs="Arial"/>
+                <w:color w:val="auto"/>
+                <w:sz w:val="22"/>
+                <w:lang w:val="en-US" w:eastAsia="en-US"/>
+              </w:rPr>
+              <w:t xml:space="preserve"> </w:t>
+            </w:r>
+            <w:proofErr w:type="spellStart"/>
+            <w:r>
+              <w:rPr>
+                <w:rFonts w:ascii="Arial" w:hAnsi="Arial" w:cs="Arial"/>
+                <w:color w:val="auto"/>
+                <w:sz w:val="22"/>
+                <w:lang w:val="en-US" w:eastAsia="en-US"/>
+              </w:rPr>
+              <w:t>zal</w:t>
+            </w:r>
+            <w:proofErr w:type="spellEnd"/>
+            <w:r>
+              <w:rPr>
+                <w:rFonts w:ascii="Arial" w:hAnsi="Arial" w:cs="Arial"/>
+                <w:color w:val="auto"/>
+                <w:sz w:val="22"/>
+                <w:lang w:val="en-US" w:eastAsia="en-US"/>
+              </w:rPr>
+              <w:t xml:space="preserve"> de docent </w:t>
+            </w:r>
+            <w:proofErr w:type="spellStart"/>
+            <w:r>
+              <w:rPr>
+                <w:rFonts w:ascii="Arial" w:hAnsi="Arial" w:cs="Arial"/>
+                <w:color w:val="auto"/>
+                <w:sz w:val="22"/>
+                <w:lang w:val="en-US" w:eastAsia="en-US"/>
+              </w:rPr>
+              <w:t>hier</w:t>
+            </w:r>
+            <w:proofErr w:type="spellEnd"/>
+            <w:r>
+              <w:rPr>
+                <w:rFonts w:ascii="Arial" w:hAnsi="Arial" w:cs="Arial"/>
+                <w:color w:val="auto"/>
+                <w:sz w:val="22"/>
+                <w:lang w:val="en-US" w:eastAsia="en-US"/>
+              </w:rPr>
+              <w:t xml:space="preserve"> </w:t>
+            </w:r>
+            <w:proofErr w:type="spellStart"/>
+            <w:r>
+              <w:rPr>
+                <w:rFonts w:ascii="Arial" w:hAnsi="Arial" w:cs="Arial"/>
+                <w:color w:val="auto"/>
+                <w:sz w:val="22"/>
+                <w:lang w:val="en-US" w:eastAsia="en-US"/>
+              </w:rPr>
+              <w:t>nog</w:t>
+            </w:r>
+            <w:proofErr w:type="spellEnd"/>
+            <w:r>
+              <w:rPr>
+                <w:rFonts w:ascii="Arial" w:hAnsi="Arial" w:cs="Arial"/>
+                <w:color w:val="auto"/>
+                <w:sz w:val="22"/>
+                <w:lang w:val="en-US" w:eastAsia="en-US"/>
+              </w:rPr>
+              <w:t xml:space="preserve"> 1 </w:t>
+            </w:r>
+            <w:proofErr w:type="spellStart"/>
+            <w:r>
+              <w:rPr>
+                <w:rFonts w:ascii="Arial" w:hAnsi="Arial" w:cs="Arial"/>
+                <w:color w:val="auto"/>
+                <w:sz w:val="22"/>
+                <w:lang w:val="en-US" w:eastAsia="en-US"/>
+              </w:rPr>
+              <w:t>keer</w:t>
+            </w:r>
+            <w:proofErr w:type="spellEnd"/>
+            <w:r>
+              <w:rPr>
+                <w:rFonts w:ascii="Arial" w:hAnsi="Arial" w:cs="Arial"/>
+                <w:color w:val="auto"/>
+                <w:sz w:val="22"/>
+                <w:lang w:val="en-US" w:eastAsia="en-US"/>
+              </w:rPr>
+              <w:t xml:space="preserve"> </w:t>
+            </w:r>
+            <w:proofErr w:type="spellStart"/>
+            <w:r>
+              <w:rPr>
+                <w:rFonts w:ascii="Arial" w:hAnsi="Arial" w:cs="Arial"/>
+                <w:color w:val="auto"/>
+                <w:sz w:val="22"/>
+                <w:lang w:val="en-US" w:eastAsia="en-US"/>
+              </w:rPr>
+              <w:t>doorheen</w:t>
+            </w:r>
+            <w:proofErr w:type="spellEnd"/>
+            <w:r>
+              <w:rPr>
+                <w:rFonts w:ascii="Arial" w:hAnsi="Arial" w:cs="Arial"/>
+                <w:color w:val="auto"/>
+                <w:sz w:val="22"/>
+                <w:lang w:val="en-US" w:eastAsia="en-US"/>
+              </w:rPr>
+              <w:t xml:space="preserve"> </w:t>
+            </w:r>
+            <w:proofErr w:type="spellStart"/>
+            <w:r>
+              <w:rPr>
+                <w:rFonts w:ascii="Arial" w:hAnsi="Arial" w:cs="Arial"/>
+                <w:color w:val="auto"/>
+                <w:sz w:val="22"/>
+                <w:lang w:val="en-US" w:eastAsia="en-US"/>
+              </w:rPr>
+              <w:t>lopen</w:t>
+            </w:r>
+            <w:proofErr w:type="spellEnd"/>
+            <w:r>
+              <w:rPr>
+                <w:rFonts w:ascii="Arial" w:hAnsi="Arial" w:cs="Arial"/>
+                <w:color w:val="auto"/>
+                <w:sz w:val="22"/>
+                <w:lang w:val="en-US" w:eastAsia="en-US"/>
+              </w:rPr>
+              <w:t xml:space="preserve"> met de student om </w:t>
+            </w:r>
+            <w:proofErr w:type="spellStart"/>
+            <w:r>
+              <w:rPr>
+                <w:rFonts w:ascii="Arial" w:hAnsi="Arial" w:cs="Arial"/>
+                <w:color w:val="auto"/>
+                <w:sz w:val="22"/>
+                <w:lang w:val="en-US" w:eastAsia="en-US"/>
+              </w:rPr>
+              <w:t>te</w:t>
+            </w:r>
+            <w:proofErr w:type="spellEnd"/>
+            <w:r>
+              <w:rPr>
+                <w:rFonts w:ascii="Arial" w:hAnsi="Arial" w:cs="Arial"/>
+                <w:color w:val="auto"/>
+                <w:sz w:val="22"/>
+                <w:lang w:val="en-US" w:eastAsia="en-US"/>
+              </w:rPr>
+              <w:t xml:space="preserve"> </w:t>
+            </w:r>
+            <w:proofErr w:type="spellStart"/>
+            <w:r>
+              <w:rPr>
+                <w:rFonts w:ascii="Arial" w:hAnsi="Arial" w:cs="Arial"/>
+                <w:color w:val="auto"/>
+                <w:sz w:val="22"/>
+                <w:lang w:val="en-US" w:eastAsia="en-US"/>
+              </w:rPr>
+              <w:t>kijken</w:t>
+            </w:r>
+            <w:proofErr w:type="spellEnd"/>
+            <w:r>
+              <w:rPr>
+                <w:rFonts w:ascii="Arial" w:hAnsi="Arial" w:cs="Arial"/>
+                <w:color w:val="auto"/>
+                <w:sz w:val="22"/>
+                <w:lang w:val="en-US" w:eastAsia="en-US"/>
+              </w:rPr>
+              <w:t xml:space="preserve"> of de student </w:t>
+            </w:r>
+            <w:proofErr w:type="spellStart"/>
+            <w:r>
+              <w:rPr>
+                <w:rFonts w:ascii="Arial" w:hAnsi="Arial" w:cs="Arial"/>
+                <w:color w:val="auto"/>
+                <w:sz w:val="22"/>
+                <w:lang w:val="en-US" w:eastAsia="en-US"/>
+              </w:rPr>
+              <w:t>dit</w:t>
+            </w:r>
+            <w:proofErr w:type="spellEnd"/>
+            <w:r>
+              <w:rPr>
+                <w:rFonts w:ascii="Arial" w:hAnsi="Arial" w:cs="Arial"/>
+                <w:color w:val="auto"/>
+                <w:sz w:val="22"/>
+                <w:lang w:val="en-US" w:eastAsia="en-US"/>
+              </w:rPr>
+              <w:t xml:space="preserve"> </w:t>
+            </w:r>
+            <w:proofErr w:type="spellStart"/>
+            <w:r>
+              <w:rPr>
+                <w:rFonts w:ascii="Arial" w:hAnsi="Arial" w:cs="Arial"/>
+                <w:color w:val="auto"/>
+                <w:sz w:val="22"/>
+                <w:lang w:val="en-US" w:eastAsia="en-US"/>
+              </w:rPr>
+              <w:t>onthouden</w:t>
+            </w:r>
+            <w:proofErr w:type="spellEnd"/>
+            <w:r>
+              <w:rPr>
+                <w:rFonts w:ascii="Arial" w:hAnsi="Arial" w:cs="Arial"/>
+                <w:color w:val="auto"/>
+                <w:sz w:val="22"/>
+                <w:lang w:val="en-US" w:eastAsia="en-US"/>
+              </w:rPr>
+              <w:t xml:space="preserve"> </w:t>
+            </w:r>
+            <w:proofErr w:type="spellStart"/>
+            <w:r>
+              <w:rPr>
+                <w:rFonts w:ascii="Arial" w:hAnsi="Arial" w:cs="Arial"/>
+                <w:color w:val="auto"/>
+                <w:sz w:val="22"/>
+                <w:lang w:val="en-US" w:eastAsia="en-US"/>
+              </w:rPr>
+              <w:t>heeft</w:t>
+            </w:r>
+            <w:proofErr w:type="spellEnd"/>
+          </w:p>
+        </w:tc>
+        <w:tc>
+          <w:tcPr>
+            <w:tcW w:w="1596" w:type="dxa"/>
             <w:tcBorders>
               <w:top w:val="single" w:sz="2" w:space="0" w:color="auto"/>
               <w:left w:val="single" w:sz="2" w:space="0" w:color="auto"/>
-              <w:bottom w:val="single" w:sz="2" w:space="0" w:color="auto"/>
+              <w:bottom w:val="single" w:sz="4" w:space="0" w:color="auto"/>
               <w:right w:val="single" w:sz="2" w:space="0" w:color="auto"/>
             </w:tcBorders>
-            <w:shd w:val="clear" w:color="auto" w:fill="D9E2F3" w:themeFill="accent5" w:themeFillTint="33"/>
-          </w:tcPr>
-          <w:p>
-            <w:pPr>
-              <w:spacing w:after="0" w:line="240" w:lineRule="auto"/>
-              <w:ind w:left="0" w:right="0" w:firstLine="0"/>
-              <w:rPr>
-                <w:rFonts w:ascii="Arial" w:hAnsi="Arial" w:cs="Arial"/>
-                <w:color w:val="auto"/>
-                <w:sz w:val="22"/>
-                <w:lang w:eastAsia="en-US"/>
-              </w:rPr>
-            </w:pPr>
-          </w:p>
-        </w:tc>
-        <w:tc>
-          <w:tcPr>
-            <w:tcW w:w="0" w:type="auto"/>
+            <w:shd w:val="clear" w:color="auto" w:fill="FBE4D5" w:themeFill="accent2" w:themeFillTint="33"/>
+          </w:tcPr>
+          <w:p>
+            <w:pPr>
+              <w:spacing w:after="0" w:line="240" w:lineRule="auto"/>
+              <w:ind w:left="0" w:right="0" w:firstLine="0"/>
+              <w:rPr>
+                <w:rFonts w:ascii="Arial" w:hAnsi="Arial" w:cs="Arial"/>
+                <w:color w:val="auto"/>
+                <w:sz w:val="22"/>
+                <w:lang w:val="en-US" w:eastAsia="en-US"/>
+              </w:rPr>
+            </w:pPr>
+          </w:p>
+        </w:tc>
+        <w:tc>
+          <w:tcPr>
+            <w:tcW w:w="1632" w:type="dxa"/>
             <w:tcBorders>
               <w:top w:val="single" w:sz="2" w:space="0" w:color="auto"/>
               <w:left w:val="single" w:sz="2" w:space="0" w:color="auto"/>
-              <w:bottom w:val="single" w:sz="2" w:space="0" w:color="auto"/>
+              <w:bottom w:val="single" w:sz="4" w:space="0" w:color="auto"/>
               <w:right w:val="single" w:sz="2" w:space="0" w:color="auto"/>
             </w:tcBorders>
-            <w:shd w:val="clear" w:color="auto" w:fill="D9E2F3" w:themeFill="accent5" w:themeFillTint="33"/>
-          </w:tcPr>
-          <w:p>
-            <w:pPr>
-              <w:spacing w:after="0" w:line="240" w:lineRule="auto"/>
-              <w:ind w:left="0" w:right="0" w:firstLine="0"/>
-              <w:rPr>
-                <w:rFonts w:ascii="Arial" w:hAnsi="Arial" w:cs="Arial"/>
-                <w:color w:val="auto"/>
-                <w:sz w:val="22"/>
-                <w:lang w:eastAsia="en-US"/>
+            <w:shd w:val="clear" w:color="auto" w:fill="FBE4D5" w:themeFill="accent2" w:themeFillTint="33"/>
+          </w:tcPr>
+          <w:p>
+            <w:pPr>
+              <w:spacing w:after="0" w:line="240" w:lineRule="auto"/>
+              <w:ind w:left="0" w:right="0" w:firstLine="0"/>
+              <w:rPr>
+                <w:rFonts w:ascii="Arial" w:hAnsi="Arial" w:cs="Arial"/>
+                <w:color w:val="auto"/>
+                <w:sz w:val="22"/>
+                <w:lang w:val="en-US" w:eastAsia="en-US"/>
               </w:rPr>
             </w:pPr>
           </w:p>
@@ -6997,22 +7563,33 @@
             <w:tcBorders>
               <w:top w:val="single" w:sz="2" w:space="0" w:color="auto"/>
               <w:left w:val="single" w:sz="2" w:space="0" w:color="auto"/>
-              <w:bottom w:val="single" w:sz="2" w:space="0" w:color="auto"/>
+              <w:bottom w:val="single" w:sz="4" w:space="0" w:color="auto"/>
               <w:right w:val="single" w:sz="2" w:space="0" w:color="auto"/>
             </w:tcBorders>
-            <w:shd w:val="clear" w:color="auto" w:fill="D9E2F3" w:themeFill="accent5" w:themeFillTint="33"/>
-          </w:tcPr>
-          <w:p>
-            <w:pPr>
-              <w:spacing w:after="0" w:line="240" w:lineRule="auto"/>
-              <w:ind w:left="0" w:right="0" w:firstLine="0"/>
-              <w:rPr>
-                <w:rFonts w:ascii="Arial" w:hAnsi="Arial" w:cs="Arial"/>
-                <w:color w:val="auto"/>
-                <w:sz w:val="22"/>
-                <w:lang w:eastAsia="en-US"/>
-              </w:rPr>
-            </w:pPr>
+            <w:shd w:val="clear" w:color="auto" w:fill="FBE4D5" w:themeFill="accent2" w:themeFillTint="33"/>
+          </w:tcPr>
+          <w:p>
+            <w:pPr>
+              <w:spacing w:after="0" w:line="240" w:lineRule="auto"/>
+              <w:ind w:left="0" w:right="0" w:firstLine="0"/>
+              <w:rPr>
+                <w:rFonts w:ascii="Arial" w:hAnsi="Arial" w:cs="Arial"/>
+                <w:color w:val="auto"/>
+                <w:sz w:val="22"/>
+                <w:lang w:val="en-US" w:eastAsia="en-US"/>
+              </w:rPr>
+            </w:pPr>
+            <w:proofErr w:type="spellStart"/>
+            <w:r>
+              <w:rPr>
+                <w:rFonts w:ascii="Arial" w:hAnsi="Arial" w:cs="Arial"/>
+                <w:color w:val="auto"/>
+                <w:sz w:val="22"/>
+                <w:lang w:val="en-US" w:eastAsia="en-US"/>
+              </w:rPr>
+              <w:t>onhouden</w:t>
+            </w:r>
+            <w:proofErr w:type="spellEnd"/>
           </w:p>
         </w:tc>
       </w:tr>
@@ -7029,29 +7606,6 @@
           <w:lang w:eastAsia="en-US"/>
         </w:rPr>
       </w:pPr>
-    </w:p>
-    <w:p>
-      <w:pPr>
-        <w:spacing w:after="160" w:line="259" w:lineRule="auto"/>
-        <w:ind w:left="0" w:right="0" w:firstLine="0"/>
-        <w:rPr>
-          <w:rFonts w:ascii="Arial" w:hAnsi="Arial" w:cs="Arial"/>
-          <w:b/>
-          <w:color w:val="auto"/>
-          <w:sz w:val="22"/>
-          <w:lang w:eastAsia="en-US"/>
-        </w:rPr>
-      </w:pPr>
-      <w:r>
-        <w:rPr>
-          <w:rFonts w:ascii="Arial" w:hAnsi="Arial" w:cs="Arial"/>
-          <w:b/>
-          <w:color w:val="auto"/>
-          <w:sz w:val="22"/>
-          <w:lang w:eastAsia="en-US"/>
-        </w:rPr>
-        <w:br w:type="page"/>
-      </w:r>
     </w:p>
     <w:p>
       <w:pPr>
@@ -7073,7 +7627,6 @@
           <w:sz w:val="22"/>
           <w:lang w:eastAsia="en-US"/>
         </w:rPr>
-        <w:lastRenderedPageBreak/>
         <w:t>SPIEKBRIEF (organisatorisch, voor de student zelf, checklist of draaiboek voor de les)</w:t>
       </w:r>
     </w:p>
@@ -7176,6 +7729,7 @@
                 <w:sz w:val="22"/>
                 <w:lang w:eastAsia="en-US"/>
               </w:rPr>
+              <w:lastRenderedPageBreak/>
               <w:t>Welke zijn relevante contextkenmerken (lokaal, tijdstip e.d.)?</w:t>
             </w:r>
           </w:p>
@@ -7846,25 +8400,7 @@
               <w:rPr>
                 <w:lang w:eastAsia="en-US"/>
               </w:rPr>
-              <w:t>Laat zien wat het doet</w:t>
-            </w:r>
-            <w:r>
-              <w:rPr>
-                <w:lang w:eastAsia="en-US"/>
-              </w:rPr>
-              <w:t xml:space="preserve">, (aansluitend op dia </w:t>
-            </w:r>
-            <w:r>
-              <w:rPr>
-                <w:lang w:eastAsia="en-US"/>
-              </w:rPr>
-              <w:t>3</w:t>
-            </w:r>
-            <w:r>
-              <w:rPr>
-                <w:lang w:eastAsia="en-US"/>
-              </w:rPr>
-              <w:t>)</w:t>
+              <w:t>Laat zien wat het doet, (aansluitend op dia 3)</w:t>
             </w:r>
           </w:p>
         </w:tc>
@@ -7975,19 +8511,7 @@
               <w:rPr>
                 <w:lang w:eastAsia="en-US"/>
               </w:rPr>
-              <w:t xml:space="preserve">Laat zien wat het doet, (aansluitend op dia </w:t>
-            </w:r>
-            <w:r>
-              <w:rPr>
-                <w:lang w:eastAsia="en-US"/>
-              </w:rPr>
-              <w:t>5</w:t>
-            </w:r>
-            <w:r>
-              <w:rPr>
-                <w:lang w:eastAsia="en-US"/>
-              </w:rPr>
-              <w:t>)</w:t>
+              <w:t>Laat zien wat het doet, (aansluitend op dia 5)</w:t>
             </w:r>
           </w:p>
         </w:tc>
@@ -8017,7 +8541,6 @@
                 <w:sz w:val="22"/>
                 <w:lang w:eastAsia="en-US"/>
               </w:rPr>
-              <w:lastRenderedPageBreak/>
               <w:t>7</w:t>
             </w:r>
           </w:p>
@@ -8086,13 +8609,7 @@
               <w:rPr>
                 <w:lang w:eastAsia="en-US"/>
               </w:rPr>
-              <w:t>Laat zien wat het doet</w:t>
-            </w:r>
-            <w:r>
-              <w:rPr>
-                <w:lang w:eastAsia="en-US"/>
-              </w:rPr>
-              <w:t>, (aansluitend op dia 7)</w:t>
+              <w:t>Laat zien wat het doet, (aansluitend op dia 7)</w:t>
             </w:r>
           </w:p>
         </w:tc>
@@ -8221,6 +8738,7 @@
                 <w:sz w:val="22"/>
                 <w:lang w:eastAsia="en-US"/>
               </w:rPr>
+              <w:lastRenderedPageBreak/>
               <w:t>11</w:t>
             </w:r>
           </w:p>
@@ -8393,13 +8911,7 @@
               <w:rPr>
                 <w:lang w:eastAsia="en-US"/>
               </w:rPr>
-              <w:t xml:space="preserve">. </w:t>
-            </w:r>
-            <w:r>
-              <w:rPr>
-                <w:lang w:eastAsia="en-US"/>
-              </w:rPr>
-              <w:t>Bespreek de opdracht</w:t>
+              <w:t>. Bespreek de opdracht</w:t>
             </w:r>
           </w:p>
         </w:tc>
@@ -8448,13 +8960,7 @@
               <w:rPr>
                 <w:lang w:eastAsia="en-US"/>
               </w:rPr>
-              <w:t>Voorbeeld van een Python functie vragen wat denk je dat het zal doen, wijs hiervoor iemand aan</w:t>
-            </w:r>
-            <w:r>
-              <w:rPr>
-                <w:lang w:eastAsia="en-US"/>
-              </w:rPr>
-              <w:t>, geef ze erna de het antwoord wat het doet.</w:t>
+              <w:t>Voorbeeld van een Python functie vragen wat denk je dat het zal doen, wijs hiervoor iemand aan, geef ze erna de het antwoord wat het doet.</w:t>
             </w:r>
           </w:p>
         </w:tc>
@@ -8552,19 +9058,7 @@
               <w:rPr>
                 <w:lang w:eastAsia="en-US"/>
               </w:rPr>
-              <w:t xml:space="preserve">Laat zien wat het doet, (aansluitend op dia </w:t>
-            </w:r>
-            <w:r>
-              <w:rPr>
-                <w:lang w:eastAsia="en-US"/>
-              </w:rPr>
-              <w:t>16</w:t>
-            </w:r>
-            <w:r>
-              <w:rPr>
-                <w:lang w:eastAsia="en-US"/>
-              </w:rPr>
-              <w:t>)</w:t>
+              <w:t>Laat zien wat het doet, (aansluitend op dia 16)</w:t>
             </w:r>
           </w:p>
         </w:tc>
@@ -8815,19 +9309,7 @@
               <w:rPr>
                 <w:lang w:eastAsia="en-US"/>
               </w:rPr>
-              <w:t xml:space="preserve">Laat ze de uitkomst zien, (aansluitend op dia </w:t>
-            </w:r>
-            <w:r>
-              <w:rPr>
-                <w:lang w:eastAsia="en-US"/>
-              </w:rPr>
-              <w:t>21</w:t>
-            </w:r>
-            <w:r>
-              <w:rPr>
-                <w:lang w:eastAsia="en-US"/>
-              </w:rPr>
-              <w:t>)</w:t>
+              <w:t>Laat ze de uitkomst zien, (aansluitend op dia 21)</w:t>
             </w:r>
           </w:p>
         </w:tc>
@@ -8935,8 +9417,6 @@
       <w:pPr>
         <w:ind w:left="0" w:firstLine="0"/>
       </w:pPr>
-      <w:bookmarkStart w:id="19" w:name="_GoBack"/>
-      <w:bookmarkEnd w:id="19"/>
     </w:p>
     <w:tbl>
       <w:tblPr>
@@ -10914,7 +11394,7 @@
 </file>
 
 <file path=customXml/itemProps1.xml><?xml version="1.0" encoding="utf-8"?>
-<ds:datastoreItem xmlns:ds="http://schemas.openxmlformats.org/officeDocument/2006/customXml" ds:itemID="{852A8F74-D8C5-485D-A9FD-39789BAFB33C}">
+<ds:datastoreItem xmlns:ds="http://schemas.openxmlformats.org/officeDocument/2006/customXml" ds:itemID="{49E6CB5B-3323-4481-B061-4CFA6B320F46}">
   <ds:schemaRefs>
     <ds:schemaRef ds:uri="http://schemas.openxmlformats.org/officeDocument/2006/bibliography"/>
   </ds:schemaRefs>
